--- a/doc/SQL语句混乱版.docx
+++ b/doc/SQL语句混乱版.docx
@@ -19,10 +19,13 @@
         <w:t>数据库</w:t>
       </w:r>
       <w:r>
-        <w:rPr>
-          <w:rFonts w:hint="eastAsia"/>
-        </w:rPr>
-        <w:t>2.0</w:t>
+        <w:t>3</w:t>
+      </w:r>
+      <w:r>
+        <w:rPr>
+          <w:rFonts w:hint="eastAsia"/>
+        </w:rPr>
+        <w:t>.0</w:t>
       </w:r>
       <w:r>
         <w:rPr>
@@ -45,8 +48,10 @@
     </w:p>
     <w:p>
       <w:pPr>
-        <w:widowControl/>
-        <w:jc w:val="left"/>
+        <w:jc w:val="center"/>
+        <w:rPr>
+          <w:rFonts w:hint="eastAsia"/>
+        </w:rPr>
       </w:pPr>
       <w:r>
         <w:rPr>
@@ -54,10 +59,10 @@
           <w:noProof/>
         </w:rPr>
         <w:drawing>
-          <wp:inline distT="0" distB="0" distL="114300" distR="114300">
-            <wp:extent cx="5270500" cy="5447030"/>
-            <wp:effectExtent l="0" t="0" r="6350" b="1270"/>
-            <wp:docPr id="1" name="图片 1" descr="ER图"/>
+          <wp:inline distT="0" distB="0" distL="0" distR="0">
+            <wp:extent cx="5274310" cy="4563745"/>
+            <wp:effectExtent l="0" t="0" r="2540" b="8255"/>
+            <wp:docPr id="2" name="图片 2"/>
             <wp:cNvGraphicFramePr>
               <a:graphicFrameLocks xmlns:a="http://schemas.openxmlformats.org/drawingml/2006/main" noChangeAspect="1"/>
             </wp:cNvGraphicFramePr>
@@ -65,13 +70,17 @@
               <a:graphicData uri="http://schemas.openxmlformats.org/drawingml/2006/picture">
                 <pic:pic xmlns:pic="http://schemas.openxmlformats.org/drawingml/2006/picture">
                   <pic:nvPicPr>
-                    <pic:cNvPr id="1" name="图片 1" descr="ER图"/>
-                    <pic:cNvPicPr>
-                      <a:picLocks noChangeAspect="1"/>
-                    </pic:cNvPicPr>
+                    <pic:cNvPr id="2" name="ER.png"/>
+                    <pic:cNvPicPr/>
                   </pic:nvPicPr>
                   <pic:blipFill>
-                    <a:blip r:embed="rId8"/>
+                    <a:blip r:embed="rId8">
+                      <a:extLst>
+                        <a:ext uri="{28A0092B-C50C-407E-A947-70E740481C1C}">
+                          <a14:useLocalDpi xmlns:a14="http://schemas.microsoft.com/office/drawing/2010/main" val="0"/>
+                        </a:ext>
+                      </a:extLst>
+                    </a:blip>
                     <a:stretch>
                       <a:fillRect/>
                     </a:stretch>
@@ -79,7 +88,7 @@
                   <pic:spPr>
                     <a:xfrm>
                       <a:off x="0" y="0"/>
-                      <a:ext cx="5270500" cy="5447030"/>
+                      <a:ext cx="5274310" cy="4563745"/>
                     </a:xfrm>
                     <a:prstGeom prst="rect">
                       <a:avLst/>
@@ -94,10 +103,21 @@
     </w:p>
     <w:p>
       <w:pPr>
+        <w:widowControl/>
+        <w:jc w:val="left"/>
+      </w:pPr>
+    </w:p>
+    <w:p>
+      <w:pPr>
         <w:jc w:val="center"/>
       </w:pPr>
     </w:p>
     <w:p>
+      <w:pPr>
+        <w:rPr>
+          <w:rFonts w:hint="eastAsia"/>
+        </w:rPr>
+      </w:pPr>
       <w:r>
         <w:rPr>
           <w:rFonts w:hint="eastAsia"/>
@@ -140,8 +160,9 @@
         </w:rPr>
         <w:t>开始）</w:t>
       </w:r>
-    </w:p>
-    <w:p/>
+      <w:bookmarkStart w:id="0" w:name="_GoBack"/>
+      <w:bookmarkEnd w:id="0"/>
+    </w:p>
     <w:p>
       <w:pPr>
         <w:pStyle w:val="2"/>
@@ -362,34 +383,34 @@
         <w:rPr>
           <w:rFonts w:hint="eastAsia"/>
         </w:rPr>
+        <w:t>DELETE FROM `coursesystem`.`worksubmit` WHERE `sID`='102' and`cID`='302' and`TaskIndex`='0';</w:t>
+      </w:r>
+    </w:p>
+    <w:p/>
+    <w:p>
+      <w:r>
+        <w:rPr>
+          <w:rFonts w:hint="eastAsia"/>
+        </w:rPr>
+        <w:t>在表中修改分数</w:t>
+      </w:r>
+    </w:p>
+    <w:p>
+      <w:r>
+        <w:rPr>
+          <w:rFonts w:hint="eastAsia"/>
+        </w:rPr>
         <w:lastRenderedPageBreak/>
-        <w:t>DELETE FROM `coursesystem`.`worksubmit` WHERE `sID`='102' and`cID`='302' and`TaskIndex`='0';</w:t>
-      </w:r>
-    </w:p>
-    <w:p/>
-    <w:p>
-      <w:r>
-        <w:rPr>
-          <w:rFonts w:hint="eastAsia"/>
-        </w:rPr>
-        <w:t>在表中修改分数</w:t>
-      </w:r>
-    </w:p>
-    <w:p>
-      <w:r>
-        <w:rPr>
-          <w:rFonts w:hint="eastAsia"/>
-        </w:rPr>
         <w:t xml:space="preserve">UPDATE `coursesystem`.`worksubmit` SET `Grade`='80' </w:t>
       </w:r>
-      <w:bookmarkStart w:id="0" w:name="OLE_LINK1"/>
+      <w:bookmarkStart w:id="1" w:name="OLE_LINK1"/>
       <w:r>
         <w:rPr>
           <w:rFonts w:hint="eastAsia"/>
         </w:rPr>
         <w:t>WHERE</w:t>
       </w:r>
-      <w:bookmarkEnd w:id="0"/>
+      <w:bookmarkEnd w:id="1"/>
       <w:r>
         <w:rPr>
           <w:rFonts w:hint="eastAsia"/>
@@ -526,14 +547,14 @@
         </w:rPr>
         <w:t>SELECT count(sID) FROM teamjoin WHEREteamID=</w:t>
       </w:r>
-      <w:bookmarkStart w:id="1" w:name="OLE_LINK2"/>
+      <w:bookmarkStart w:id="2" w:name="OLE_LINK2"/>
       <w:r>
         <w:rPr>
           <w:rFonts w:hint="eastAsia"/>
         </w:rPr>
         <w:t>'401'</w:t>
       </w:r>
-      <w:bookmarkEnd w:id="1"/>
+      <w:bookmarkEnd w:id="2"/>
       <w:r>
         <w:rPr>
           <w:rFonts w:hint="eastAsia"/>
@@ -787,19 +808,219 @@
         <w:jc w:val="left"/>
       </w:pPr>
       <w:r>
+        <w:t>-- Dumping structure for table coursesystem.course</w:t>
+      </w:r>
+    </w:p>
+    <w:p>
+      <w:pPr>
+        <w:tabs>
+          <w:tab w:val="left" w:pos="3038"/>
+        </w:tabs>
+        <w:jc w:val="left"/>
+      </w:pPr>
+      <w:r>
+        <w:t>CREATE TABLE IF NOT EXISTS `course` (</w:t>
+      </w:r>
+    </w:p>
+    <w:p>
+      <w:pPr>
+        <w:tabs>
+          <w:tab w:val="left" w:pos="3038"/>
+        </w:tabs>
+        <w:jc w:val="left"/>
+      </w:pPr>
+      <w:r>
+        <w:t xml:space="preserve">  `cID` int(11) NOT NULL,</w:t>
+      </w:r>
+    </w:p>
+    <w:p>
+      <w:pPr>
+        <w:tabs>
+          <w:tab w:val="left" w:pos="3038"/>
+        </w:tabs>
+        <w:jc w:val="left"/>
+      </w:pPr>
+      <w:r>
+        <w:t xml:space="preserve">  `cName` varchar(45) NOT NULL,</w:t>
+      </w:r>
+    </w:p>
+    <w:p>
+      <w:pPr>
+        <w:tabs>
+          <w:tab w:val="left" w:pos="3038"/>
+        </w:tabs>
+        <w:jc w:val="left"/>
+      </w:pPr>
+      <w:r>
         <w:lastRenderedPageBreak/>
-        <w:t>-- Dumping structure for table coursesystem.course</w:t>
-      </w:r>
-    </w:p>
-    <w:p>
-      <w:pPr>
-        <w:tabs>
-          <w:tab w:val="left" w:pos="3038"/>
-        </w:tabs>
-        <w:jc w:val="left"/>
-      </w:pPr>
-      <w:r>
-        <w:t>CREATE TABLE IF NOT EXISTS `course` (</w:t>
+        <w:t xml:space="preserve">  `Descripition` varchar(200) DEFAULT NULL,</w:t>
+      </w:r>
+    </w:p>
+    <w:p>
+      <w:pPr>
+        <w:tabs>
+          <w:tab w:val="left" w:pos="3038"/>
+        </w:tabs>
+        <w:jc w:val="left"/>
+      </w:pPr>
+      <w:r>
+        <w:t xml:space="preserve">  `Location` varchar(45) DEFAULT NULL,</w:t>
+      </w:r>
+    </w:p>
+    <w:p>
+      <w:pPr>
+        <w:tabs>
+          <w:tab w:val="left" w:pos="3038"/>
+        </w:tabs>
+        <w:jc w:val="left"/>
+      </w:pPr>
+      <w:r>
+        <w:t xml:space="preserve">  `StartDay` date NOT NULL,</w:t>
+      </w:r>
+    </w:p>
+    <w:p>
+      <w:pPr>
+        <w:tabs>
+          <w:tab w:val="left" w:pos="3038"/>
+        </w:tabs>
+        <w:jc w:val="left"/>
+      </w:pPr>
+      <w:r>
+        <w:t xml:space="preserve">  `EndDay` date NOT NULL,</w:t>
+      </w:r>
+    </w:p>
+    <w:p>
+      <w:pPr>
+        <w:tabs>
+          <w:tab w:val="left" w:pos="3038"/>
+        </w:tabs>
+        <w:jc w:val="left"/>
+      </w:pPr>
+      <w:r>
+        <w:t xml:space="preserve">  `teacherID` int(11) NOT NULL,</w:t>
+      </w:r>
+    </w:p>
+    <w:p>
+      <w:pPr>
+        <w:tabs>
+          <w:tab w:val="left" w:pos="3038"/>
+        </w:tabs>
+        <w:jc w:val="left"/>
+      </w:pPr>
+      <w:r>
+        <w:t xml:space="preserve">  `IsTeam` enum('S','T') NOT NULL,</w:t>
+      </w:r>
+    </w:p>
+    <w:p>
+      <w:pPr>
+        <w:tabs>
+          <w:tab w:val="left" w:pos="3038"/>
+        </w:tabs>
+        <w:jc w:val="left"/>
+      </w:pPr>
+      <w:r>
+        <w:t xml:space="preserve">  PRIMARY KEY (`cID`),</w:t>
+      </w:r>
+    </w:p>
+    <w:p>
+      <w:pPr>
+        <w:tabs>
+          <w:tab w:val="left" w:pos="3038"/>
+        </w:tabs>
+        <w:jc w:val="left"/>
+      </w:pPr>
+      <w:r>
+        <w:t xml:space="preserve">  UNIQUE KEY `cID_UNIQUE` (`cID`),</w:t>
+      </w:r>
+    </w:p>
+    <w:p>
+      <w:pPr>
+        <w:tabs>
+          <w:tab w:val="left" w:pos="3038"/>
+        </w:tabs>
+        <w:jc w:val="left"/>
+      </w:pPr>
+      <w:r>
+        <w:t xml:space="preserve">  KEY `coursetea_idx` (`teacherID`),</w:t>
+      </w:r>
+    </w:p>
+    <w:p>
+      <w:pPr>
+        <w:tabs>
+          <w:tab w:val="left" w:pos="3038"/>
+        </w:tabs>
+        <w:jc w:val="left"/>
+      </w:pPr>
+      <w:r>
+        <w:t xml:space="preserve">  CONSTRAINT `coursetea` FOREIGN KEY (`teacherID`) REFERENCES `teacher` (`tID`) ON DELETE NO ACTION ON UPDATE NO ACTION</w:t>
+      </w:r>
+    </w:p>
+    <w:p>
+      <w:pPr>
+        <w:tabs>
+          <w:tab w:val="left" w:pos="3038"/>
+        </w:tabs>
+        <w:jc w:val="left"/>
+      </w:pPr>
+      <w:r>
+        <w:t>) ENGINE=InnoDB DEFAULT CHARSET=utf8;</w:t>
+      </w:r>
+    </w:p>
+    <w:p>
+      <w:pPr>
+        <w:tabs>
+          <w:tab w:val="left" w:pos="3038"/>
+        </w:tabs>
+        <w:jc w:val="left"/>
+      </w:pPr>
+    </w:p>
+    <w:p>
+      <w:pPr>
+        <w:tabs>
+          <w:tab w:val="left" w:pos="3038"/>
+        </w:tabs>
+        <w:jc w:val="left"/>
+      </w:pPr>
+      <w:r>
+        <w:t>-- Data exporting was unselected.</w:t>
+      </w:r>
+    </w:p>
+    <w:p>
+      <w:pPr>
+        <w:tabs>
+          <w:tab w:val="left" w:pos="3038"/>
+        </w:tabs>
+        <w:jc w:val="left"/>
+      </w:pPr>
+    </w:p>
+    <w:p>
+      <w:pPr>
+        <w:tabs>
+          <w:tab w:val="left" w:pos="3038"/>
+        </w:tabs>
+        <w:jc w:val="left"/>
+      </w:pPr>
+    </w:p>
+    <w:p>
+      <w:pPr>
+        <w:tabs>
+          <w:tab w:val="left" w:pos="3038"/>
+        </w:tabs>
+        <w:jc w:val="left"/>
+      </w:pPr>
+      <w:r>
+        <w:t>-- Dumping structure for table coursesystem.resource</w:t>
+      </w:r>
+    </w:p>
+    <w:p>
+      <w:pPr>
+        <w:tabs>
+          <w:tab w:val="left" w:pos="3038"/>
+        </w:tabs>
+        <w:jc w:val="left"/>
+      </w:pPr>
+      <w:r>
+        <w:t>CREATE TABLE IF NOT EXISTS `resource` (</w:t>
       </w:r>
     </w:p>
     <w:p>
@@ -821,7 +1042,787 @@
         <w:jc w:val="left"/>
       </w:pPr>
       <w:r>
-        <w:t xml:space="preserve">  `cName` varchar(45) NOT NULL,</w:t>
+        <w:t xml:space="preserve">  `Index` int(11) NOT NULL,</w:t>
+      </w:r>
+    </w:p>
+    <w:p>
+      <w:pPr>
+        <w:tabs>
+          <w:tab w:val="left" w:pos="3038"/>
+        </w:tabs>
+        <w:jc w:val="left"/>
+      </w:pPr>
+      <w:r>
+        <w:t xml:space="preserve">  `FileName` varchar(1024) NOT NULL,</w:t>
+      </w:r>
+    </w:p>
+    <w:p>
+      <w:pPr>
+        <w:tabs>
+          <w:tab w:val="left" w:pos="3038"/>
+        </w:tabs>
+        <w:jc w:val="left"/>
+      </w:pPr>
+      <w:r>
+        <w:t xml:space="preserve">  `FilePath` varchar(2048) NOT NULL,</w:t>
+      </w:r>
+    </w:p>
+    <w:p>
+      <w:pPr>
+        <w:tabs>
+          <w:tab w:val="left" w:pos="3038"/>
+        </w:tabs>
+        <w:jc w:val="left"/>
+      </w:pPr>
+      <w:r>
+        <w:t xml:space="preserve">  `Category` varchar(45) NOT NULL,</w:t>
+      </w:r>
+    </w:p>
+    <w:p>
+      <w:pPr>
+        <w:tabs>
+          <w:tab w:val="left" w:pos="3038"/>
+        </w:tabs>
+        <w:jc w:val="left"/>
+      </w:pPr>
+      <w:r>
+        <w:t xml:space="preserve">  PRIMARY KEY (`cID`,`Index`),</w:t>
+      </w:r>
+    </w:p>
+    <w:p>
+      <w:pPr>
+        <w:tabs>
+          <w:tab w:val="left" w:pos="3038"/>
+        </w:tabs>
+        <w:jc w:val="left"/>
+      </w:pPr>
+      <w:r>
+        <w:t xml:space="preserve">  CONSTRAINT `course` FOREIGN KEY (`cID`) REFERENCES `course` (`cID`) ON DELETE NO ACTION ON UPDATE NO ACTION</w:t>
+      </w:r>
+    </w:p>
+    <w:p>
+      <w:pPr>
+        <w:tabs>
+          <w:tab w:val="left" w:pos="3038"/>
+        </w:tabs>
+        <w:jc w:val="left"/>
+      </w:pPr>
+      <w:r>
+        <w:t>) ENGINE=InnoDB DEFAULT CHARSET=utf8;</w:t>
+      </w:r>
+    </w:p>
+    <w:p>
+      <w:pPr>
+        <w:tabs>
+          <w:tab w:val="left" w:pos="3038"/>
+        </w:tabs>
+        <w:jc w:val="left"/>
+      </w:pPr>
+    </w:p>
+    <w:p>
+      <w:pPr>
+        <w:tabs>
+          <w:tab w:val="left" w:pos="3038"/>
+        </w:tabs>
+        <w:jc w:val="left"/>
+      </w:pPr>
+      <w:r>
+        <w:t>-- Data exporting was unselected.</w:t>
+      </w:r>
+    </w:p>
+    <w:p>
+      <w:pPr>
+        <w:tabs>
+          <w:tab w:val="left" w:pos="3038"/>
+        </w:tabs>
+        <w:jc w:val="left"/>
+      </w:pPr>
+    </w:p>
+    <w:p>
+      <w:pPr>
+        <w:tabs>
+          <w:tab w:val="left" w:pos="3038"/>
+        </w:tabs>
+        <w:jc w:val="left"/>
+      </w:pPr>
+    </w:p>
+    <w:p>
+      <w:pPr>
+        <w:tabs>
+          <w:tab w:val="left" w:pos="3038"/>
+        </w:tabs>
+        <w:jc w:val="left"/>
+      </w:pPr>
+      <w:r>
+        <w:t>-- Dumping structure for table coursesystem.student</w:t>
+      </w:r>
+    </w:p>
+    <w:p>
+      <w:pPr>
+        <w:tabs>
+          <w:tab w:val="left" w:pos="3038"/>
+        </w:tabs>
+        <w:jc w:val="left"/>
+      </w:pPr>
+      <w:r>
+        <w:t>CREATE TABLE IF NOT EXISTS `student` (</w:t>
+      </w:r>
+    </w:p>
+    <w:p>
+      <w:pPr>
+        <w:tabs>
+          <w:tab w:val="left" w:pos="3038"/>
+        </w:tabs>
+        <w:jc w:val="left"/>
+      </w:pPr>
+      <w:r>
+        <w:t xml:space="preserve">  `sID` int(11) NOT NULL,</w:t>
+      </w:r>
+    </w:p>
+    <w:p>
+      <w:pPr>
+        <w:tabs>
+          <w:tab w:val="left" w:pos="3038"/>
+        </w:tabs>
+        <w:jc w:val="left"/>
+      </w:pPr>
+      <w:r>
+        <w:t xml:space="preserve">  `sName` varchar(45) NOT NULL,</w:t>
+      </w:r>
+    </w:p>
+    <w:p>
+      <w:pPr>
+        <w:tabs>
+          <w:tab w:val="left" w:pos="3038"/>
+        </w:tabs>
+        <w:jc w:val="left"/>
+      </w:pPr>
+      <w:r>
+        <w:rPr>
+          <w:rFonts w:hint="eastAsia"/>
+        </w:rPr>
+        <w:t xml:space="preserve">  `sSex` enum('</w:t>
+      </w:r>
+      <w:r>
+        <w:rPr>
+          <w:rFonts w:hint="eastAsia"/>
+        </w:rPr>
+        <w:t>男</w:t>
+      </w:r>
+      <w:r>
+        <w:rPr>
+          <w:rFonts w:hint="eastAsia"/>
+        </w:rPr>
+        <w:t>','</w:t>
+      </w:r>
+      <w:r>
+        <w:rPr>
+          <w:rFonts w:hint="eastAsia"/>
+        </w:rPr>
+        <w:t>女</w:t>
+      </w:r>
+      <w:r>
+        <w:rPr>
+          <w:rFonts w:hint="eastAsia"/>
+        </w:rPr>
+        <w:t>') NOT NULL,</w:t>
+      </w:r>
+    </w:p>
+    <w:p>
+      <w:pPr>
+        <w:tabs>
+          <w:tab w:val="left" w:pos="3038"/>
+        </w:tabs>
+        <w:jc w:val="left"/>
+      </w:pPr>
+      <w:r>
+        <w:t xml:space="preserve">  `sPassword` varchar(45) NOT NULL,</w:t>
+      </w:r>
+    </w:p>
+    <w:p>
+      <w:pPr>
+        <w:tabs>
+          <w:tab w:val="left" w:pos="3038"/>
+        </w:tabs>
+        <w:jc w:val="left"/>
+      </w:pPr>
+      <w:r>
+        <w:t xml:space="preserve">  PRIMARY KEY (`sID`),</w:t>
+      </w:r>
+    </w:p>
+    <w:p>
+      <w:pPr>
+        <w:tabs>
+          <w:tab w:val="left" w:pos="3038"/>
+        </w:tabs>
+        <w:jc w:val="left"/>
+      </w:pPr>
+      <w:r>
+        <w:t xml:space="preserve">  UNIQUE KEY `sID_UNIQUE` (`sID`)</w:t>
+      </w:r>
+    </w:p>
+    <w:p>
+      <w:pPr>
+        <w:tabs>
+          <w:tab w:val="left" w:pos="3038"/>
+        </w:tabs>
+        <w:jc w:val="left"/>
+      </w:pPr>
+      <w:r>
+        <w:t>) ENGINE=InnoDB DEFAULT CHARSET=utf8;</w:t>
+      </w:r>
+    </w:p>
+    <w:p>
+      <w:pPr>
+        <w:tabs>
+          <w:tab w:val="left" w:pos="3038"/>
+        </w:tabs>
+        <w:jc w:val="left"/>
+      </w:pPr>
+    </w:p>
+    <w:p>
+      <w:pPr>
+        <w:tabs>
+          <w:tab w:val="left" w:pos="3038"/>
+        </w:tabs>
+        <w:jc w:val="left"/>
+      </w:pPr>
+      <w:r>
+        <w:t>-- Data exporting was unselected.</w:t>
+      </w:r>
+    </w:p>
+    <w:p>
+      <w:pPr>
+        <w:tabs>
+          <w:tab w:val="left" w:pos="3038"/>
+        </w:tabs>
+        <w:jc w:val="left"/>
+      </w:pPr>
+    </w:p>
+    <w:p>
+      <w:pPr>
+        <w:tabs>
+          <w:tab w:val="left" w:pos="3038"/>
+        </w:tabs>
+        <w:jc w:val="left"/>
+      </w:pPr>
+    </w:p>
+    <w:p>
+      <w:pPr>
+        <w:tabs>
+          <w:tab w:val="left" w:pos="3038"/>
+        </w:tabs>
+        <w:jc w:val="left"/>
+      </w:pPr>
+      <w:r>
+        <w:lastRenderedPageBreak/>
+        <w:t>-- Dumping structure for table coursesystem.studentcourse</w:t>
+      </w:r>
+    </w:p>
+    <w:p>
+      <w:pPr>
+        <w:tabs>
+          <w:tab w:val="left" w:pos="3038"/>
+        </w:tabs>
+        <w:jc w:val="left"/>
+      </w:pPr>
+      <w:r>
+        <w:t>CREATE TABLE IF NOT EXISTS `studentcourse` (</w:t>
+      </w:r>
+    </w:p>
+    <w:p>
+      <w:pPr>
+        <w:tabs>
+          <w:tab w:val="left" w:pos="3038"/>
+        </w:tabs>
+        <w:jc w:val="left"/>
+      </w:pPr>
+      <w:r>
+        <w:t xml:space="preserve">  `sID` int(11) NOT NULL,</w:t>
+      </w:r>
+    </w:p>
+    <w:p>
+      <w:pPr>
+        <w:tabs>
+          <w:tab w:val="left" w:pos="3038"/>
+        </w:tabs>
+        <w:jc w:val="left"/>
+      </w:pPr>
+      <w:r>
+        <w:t xml:space="preserve">  `cID` int(11) NOT NULL,</w:t>
+      </w:r>
+    </w:p>
+    <w:p>
+      <w:pPr>
+        <w:tabs>
+          <w:tab w:val="left" w:pos="3038"/>
+        </w:tabs>
+        <w:jc w:val="left"/>
+      </w:pPr>
+      <w:r>
+        <w:t xml:space="preserve">  PRIMARY KEY (`sID`,`cID`),</w:t>
+      </w:r>
+    </w:p>
+    <w:p>
+      <w:pPr>
+        <w:tabs>
+          <w:tab w:val="left" w:pos="3038"/>
+        </w:tabs>
+        <w:jc w:val="left"/>
+      </w:pPr>
+      <w:r>
+        <w:t xml:space="preserve">  KEY `cs_idx` (`cID`),</w:t>
+      </w:r>
+    </w:p>
+    <w:p>
+      <w:pPr>
+        <w:tabs>
+          <w:tab w:val="left" w:pos="3038"/>
+        </w:tabs>
+        <w:jc w:val="left"/>
+      </w:pPr>
+      <w:r>
+        <w:t xml:space="preserve">  CONSTRAINT `cs` FOREIGN KEY (`cID`) REFERENCES `course` (`cID`) ON DELETE NO ACTION ON UPDATE NO ACTION,</w:t>
+      </w:r>
+    </w:p>
+    <w:p>
+      <w:pPr>
+        <w:tabs>
+          <w:tab w:val="left" w:pos="3038"/>
+        </w:tabs>
+        <w:jc w:val="left"/>
+      </w:pPr>
+      <w:r>
+        <w:t xml:space="preserve">  CONSTRAINT `sc` FOREIGN KEY (`sID`) REFERENCES `student` (`sID`) ON DELETE NO ACTION ON UPDATE NO ACTION</w:t>
+      </w:r>
+    </w:p>
+    <w:p>
+      <w:pPr>
+        <w:tabs>
+          <w:tab w:val="left" w:pos="3038"/>
+        </w:tabs>
+        <w:jc w:val="left"/>
+      </w:pPr>
+      <w:r>
+        <w:t>) ENGINE=InnoDB DEFAULT CHARSET=utf8;</w:t>
+      </w:r>
+    </w:p>
+    <w:p>
+      <w:pPr>
+        <w:tabs>
+          <w:tab w:val="left" w:pos="3038"/>
+        </w:tabs>
+        <w:jc w:val="left"/>
+      </w:pPr>
+    </w:p>
+    <w:p>
+      <w:pPr>
+        <w:tabs>
+          <w:tab w:val="left" w:pos="3038"/>
+        </w:tabs>
+        <w:jc w:val="left"/>
+      </w:pPr>
+      <w:r>
+        <w:t>-- Data exporting was unselected.</w:t>
+      </w:r>
+    </w:p>
+    <w:p>
+      <w:pPr>
+        <w:tabs>
+          <w:tab w:val="left" w:pos="3038"/>
+        </w:tabs>
+        <w:jc w:val="left"/>
+      </w:pPr>
+    </w:p>
+    <w:p>
+      <w:pPr>
+        <w:tabs>
+          <w:tab w:val="left" w:pos="3038"/>
+        </w:tabs>
+        <w:jc w:val="left"/>
+      </w:pPr>
+    </w:p>
+    <w:p>
+      <w:pPr>
+        <w:tabs>
+          <w:tab w:val="left" w:pos="3038"/>
+        </w:tabs>
+        <w:jc w:val="left"/>
+      </w:pPr>
+      <w:r>
+        <w:t>-- Dumping structure for table coursesystem.task</w:t>
+      </w:r>
+    </w:p>
+    <w:p>
+      <w:pPr>
+        <w:tabs>
+          <w:tab w:val="left" w:pos="3038"/>
+        </w:tabs>
+        <w:jc w:val="left"/>
+      </w:pPr>
+      <w:r>
+        <w:t>CREATE TABLE IF NOT EXISTS `task` (</w:t>
+      </w:r>
+    </w:p>
+    <w:p>
+      <w:pPr>
+        <w:tabs>
+          <w:tab w:val="left" w:pos="3038"/>
+        </w:tabs>
+        <w:jc w:val="left"/>
+      </w:pPr>
+      <w:r>
+        <w:t xml:space="preserve">  `cID` int(11) NOT NULL,</w:t>
+      </w:r>
+    </w:p>
+    <w:p>
+      <w:pPr>
+        <w:tabs>
+          <w:tab w:val="left" w:pos="3038"/>
+        </w:tabs>
+        <w:jc w:val="left"/>
+      </w:pPr>
+      <w:r>
+        <w:t xml:space="preserve">  `Index` int(11) NOT NULL,</w:t>
+      </w:r>
+    </w:p>
+    <w:p>
+      <w:pPr>
+        <w:tabs>
+          <w:tab w:val="left" w:pos="3038"/>
+        </w:tabs>
+        <w:jc w:val="left"/>
+      </w:pPr>
+      <w:r>
+        <w:t xml:space="preserve">  `Name` varchar(255) NOT NULL,</w:t>
+      </w:r>
+    </w:p>
+    <w:p>
+      <w:pPr>
+        <w:tabs>
+          <w:tab w:val="left" w:pos="3038"/>
+        </w:tabs>
+        <w:jc w:val="left"/>
+      </w:pPr>
+      <w:r>
+        <w:t xml:space="preserve">  `Request` varchar(2048) DEFAULT NULL,</w:t>
+      </w:r>
+    </w:p>
+    <w:p>
+      <w:pPr>
+        <w:tabs>
+          <w:tab w:val="left" w:pos="3038"/>
+        </w:tabs>
+        <w:jc w:val="left"/>
+      </w:pPr>
+      <w:r>
+        <w:t xml:space="preserve">  `Release` datetime NOT NULL,</w:t>
+      </w:r>
+    </w:p>
+    <w:p>
+      <w:pPr>
+        <w:tabs>
+          <w:tab w:val="left" w:pos="3038"/>
+        </w:tabs>
+        <w:jc w:val="left"/>
+      </w:pPr>
+      <w:r>
+        <w:t xml:space="preserve">  `Deadline` datetime NOT NULL,</w:t>
+      </w:r>
+    </w:p>
+    <w:p>
+      <w:pPr>
+        <w:tabs>
+          <w:tab w:val="left" w:pos="3038"/>
+        </w:tabs>
+        <w:jc w:val="left"/>
+      </w:pPr>
+      <w:r>
+        <w:t xml:space="preserve">  `Attachment` varchar(2048) DEFAULT NULL,</w:t>
+      </w:r>
+    </w:p>
+    <w:p>
+      <w:pPr>
+        <w:tabs>
+          <w:tab w:val="left" w:pos="3038"/>
+        </w:tabs>
+        <w:jc w:val="left"/>
+      </w:pPr>
+      <w:r>
+        <w:t xml:space="preserve">  `MaxGrade` double NOT NULL,</w:t>
+      </w:r>
+    </w:p>
+    <w:p>
+      <w:pPr>
+        <w:tabs>
+          <w:tab w:val="left" w:pos="3038"/>
+        </w:tabs>
+        <w:jc w:val="left"/>
+      </w:pPr>
+      <w:r>
+        <w:t xml:space="preserve">  PRIMARY KEY (`cID`,`Index`),</w:t>
+      </w:r>
+    </w:p>
+    <w:p>
+      <w:pPr>
+        <w:tabs>
+          <w:tab w:val="left" w:pos="3038"/>
+        </w:tabs>
+        <w:jc w:val="left"/>
+      </w:pPr>
+      <w:r>
+        <w:t xml:space="preserve">  CONSTRAINT `coursecon` FOREIGN KEY (`cID`) REFERENCES `course` (`cID`) ON DELETE NO ACTION ON UPDATE NO ACTION</w:t>
+      </w:r>
+    </w:p>
+    <w:p>
+      <w:pPr>
+        <w:tabs>
+          <w:tab w:val="left" w:pos="3038"/>
+        </w:tabs>
+        <w:jc w:val="left"/>
+      </w:pPr>
+      <w:r>
+        <w:t>) ENGINE=InnoDB DEFAULT CHARSET=utf8;</w:t>
+      </w:r>
+    </w:p>
+    <w:p>
+      <w:pPr>
+        <w:tabs>
+          <w:tab w:val="left" w:pos="3038"/>
+        </w:tabs>
+        <w:jc w:val="left"/>
+      </w:pPr>
+    </w:p>
+    <w:p>
+      <w:pPr>
+        <w:tabs>
+          <w:tab w:val="left" w:pos="3038"/>
+        </w:tabs>
+        <w:jc w:val="left"/>
+      </w:pPr>
+      <w:r>
+        <w:t>-- Data exporting was unselected.</w:t>
+      </w:r>
+    </w:p>
+    <w:p>
+      <w:pPr>
+        <w:tabs>
+          <w:tab w:val="left" w:pos="3038"/>
+        </w:tabs>
+        <w:jc w:val="left"/>
+      </w:pPr>
+    </w:p>
+    <w:p>
+      <w:pPr>
+        <w:tabs>
+          <w:tab w:val="left" w:pos="3038"/>
+        </w:tabs>
+        <w:jc w:val="left"/>
+      </w:pPr>
+    </w:p>
+    <w:p>
+      <w:pPr>
+        <w:tabs>
+          <w:tab w:val="left" w:pos="3038"/>
+        </w:tabs>
+        <w:jc w:val="left"/>
+      </w:pPr>
+      <w:r>
+        <w:t>-- Dumping structure for table coursesystem.teacher</w:t>
+      </w:r>
+    </w:p>
+    <w:p>
+      <w:pPr>
+        <w:tabs>
+          <w:tab w:val="left" w:pos="3038"/>
+        </w:tabs>
+        <w:jc w:val="left"/>
+      </w:pPr>
+      <w:r>
+        <w:t>CREATE TABLE IF NOT EXISTS `teacher` (</w:t>
+      </w:r>
+    </w:p>
+    <w:p>
+      <w:pPr>
+        <w:tabs>
+          <w:tab w:val="left" w:pos="3038"/>
+        </w:tabs>
+        <w:jc w:val="left"/>
+      </w:pPr>
+      <w:r>
+        <w:t xml:space="preserve">  `tID` int(11) NOT NULL,</w:t>
+      </w:r>
+    </w:p>
+    <w:p>
+      <w:pPr>
+        <w:tabs>
+          <w:tab w:val="left" w:pos="3038"/>
+        </w:tabs>
+        <w:jc w:val="left"/>
+      </w:pPr>
+      <w:r>
+        <w:t xml:space="preserve">  `tName` varchar(45) NOT NULL,</w:t>
+      </w:r>
+    </w:p>
+    <w:p>
+      <w:pPr>
+        <w:tabs>
+          <w:tab w:val="left" w:pos="3038"/>
+        </w:tabs>
+        <w:jc w:val="left"/>
+      </w:pPr>
+      <w:r>
+        <w:rPr>
+          <w:rFonts w:hint="eastAsia"/>
+        </w:rPr>
+        <w:t xml:space="preserve">  `tSex` enum('</w:t>
+      </w:r>
+      <w:r>
+        <w:rPr>
+          <w:rFonts w:hint="eastAsia"/>
+        </w:rPr>
+        <w:t>男</w:t>
+      </w:r>
+      <w:r>
+        <w:rPr>
+          <w:rFonts w:hint="eastAsia"/>
+        </w:rPr>
+        <w:t>','</w:t>
+      </w:r>
+      <w:r>
+        <w:rPr>
+          <w:rFonts w:hint="eastAsia"/>
+        </w:rPr>
+        <w:t>女</w:t>
+      </w:r>
+      <w:r>
+        <w:rPr>
+          <w:rFonts w:hint="eastAsia"/>
+        </w:rPr>
+        <w:t>') NOT NULL,</w:t>
+      </w:r>
+    </w:p>
+    <w:p>
+      <w:pPr>
+        <w:tabs>
+          <w:tab w:val="left" w:pos="3038"/>
+        </w:tabs>
+        <w:jc w:val="left"/>
+      </w:pPr>
+      <w:r>
+        <w:t xml:space="preserve">  `tPassword` varchar(45) NOT NULL,</w:t>
+      </w:r>
+    </w:p>
+    <w:p>
+      <w:pPr>
+        <w:tabs>
+          <w:tab w:val="left" w:pos="3038"/>
+        </w:tabs>
+        <w:jc w:val="left"/>
+      </w:pPr>
+      <w:r>
+        <w:t xml:space="preserve">  PRIMARY KEY (`tID`),</w:t>
+      </w:r>
+    </w:p>
+    <w:p>
+      <w:pPr>
+        <w:tabs>
+          <w:tab w:val="left" w:pos="3038"/>
+        </w:tabs>
+        <w:jc w:val="left"/>
+      </w:pPr>
+      <w:r>
+        <w:t xml:space="preserve">  UNIQUE KEY `tID_UNIQUE` (`tID`)</w:t>
+      </w:r>
+    </w:p>
+    <w:p>
+      <w:pPr>
+        <w:tabs>
+          <w:tab w:val="left" w:pos="3038"/>
+        </w:tabs>
+        <w:jc w:val="left"/>
+      </w:pPr>
+      <w:r>
+        <w:t>) ENGINE=InnoDB DEFAULT CHARSET=utf8;</w:t>
+      </w:r>
+    </w:p>
+    <w:p>
+      <w:pPr>
+        <w:tabs>
+          <w:tab w:val="left" w:pos="3038"/>
+        </w:tabs>
+        <w:jc w:val="left"/>
+      </w:pPr>
+    </w:p>
+    <w:p>
+      <w:pPr>
+        <w:tabs>
+          <w:tab w:val="left" w:pos="3038"/>
+        </w:tabs>
+        <w:jc w:val="left"/>
+      </w:pPr>
+      <w:r>
+        <w:t>-- Data exporting was unselected.</w:t>
+      </w:r>
+    </w:p>
+    <w:p>
+      <w:pPr>
+        <w:tabs>
+          <w:tab w:val="left" w:pos="3038"/>
+        </w:tabs>
+        <w:jc w:val="left"/>
+      </w:pPr>
+    </w:p>
+    <w:p>
+      <w:pPr>
+        <w:tabs>
+          <w:tab w:val="left" w:pos="3038"/>
+        </w:tabs>
+        <w:jc w:val="left"/>
+      </w:pPr>
+    </w:p>
+    <w:p>
+      <w:pPr>
+        <w:tabs>
+          <w:tab w:val="left" w:pos="3038"/>
+        </w:tabs>
+        <w:jc w:val="left"/>
+      </w:pPr>
+      <w:r>
+        <w:t>-- Dumping structure for table coursesystem.team</w:t>
+      </w:r>
+    </w:p>
+    <w:p>
+      <w:pPr>
+        <w:tabs>
+          <w:tab w:val="left" w:pos="3038"/>
+        </w:tabs>
+        <w:jc w:val="left"/>
+      </w:pPr>
+      <w:r>
+        <w:t>CREATE TABLE IF NOT EXISTS `team` (</w:t>
+      </w:r>
+    </w:p>
+    <w:p>
+      <w:pPr>
+        <w:tabs>
+          <w:tab w:val="left" w:pos="3038"/>
+        </w:tabs>
+        <w:jc w:val="left"/>
+      </w:pPr>
+      <w:r>
+        <w:t xml:space="preserve">  `teamID` int(11) NOT NULL,</w:t>
+      </w:r>
+    </w:p>
+    <w:p>
+      <w:pPr>
+        <w:tabs>
+          <w:tab w:val="left" w:pos="3038"/>
+        </w:tabs>
+        <w:jc w:val="left"/>
+      </w:pPr>
+      <w:r>
+        <w:t xml:space="preserve">  `teamName` varchar(45) NOT NULL,</w:t>
       </w:r>
     </w:p>
     <w:p>
@@ -843,95 +1844,62 @@
         <w:jc w:val="left"/>
       </w:pPr>
       <w:r>
-        <w:t xml:space="preserve">  `Location` varchar(45) DEFAULT NULL,</w:t>
-      </w:r>
-    </w:p>
-    <w:p>
-      <w:pPr>
-        <w:tabs>
-          <w:tab w:val="left" w:pos="3038"/>
-        </w:tabs>
-        <w:jc w:val="left"/>
-      </w:pPr>
-      <w:r>
-        <w:t xml:space="preserve">  `StartDay` date NOT NULL,</w:t>
-      </w:r>
-    </w:p>
-    <w:p>
-      <w:pPr>
-        <w:tabs>
-          <w:tab w:val="left" w:pos="3038"/>
-        </w:tabs>
-        <w:jc w:val="left"/>
-      </w:pPr>
-      <w:r>
-        <w:t xml:space="preserve">  `EndDay` date NOT NULL,</w:t>
-      </w:r>
-    </w:p>
-    <w:p>
-      <w:pPr>
-        <w:tabs>
-          <w:tab w:val="left" w:pos="3038"/>
-        </w:tabs>
-        <w:jc w:val="left"/>
-      </w:pPr>
-      <w:r>
-        <w:t xml:space="preserve">  `teacherID` int(11) NOT NULL,</w:t>
-      </w:r>
-    </w:p>
-    <w:p>
-      <w:pPr>
-        <w:tabs>
-          <w:tab w:val="left" w:pos="3038"/>
-        </w:tabs>
-        <w:jc w:val="left"/>
-      </w:pPr>
-      <w:r>
-        <w:t xml:space="preserve">  `IsTeam` enum('S','T') NOT NULL,</w:t>
-      </w:r>
-    </w:p>
-    <w:p>
-      <w:pPr>
-        <w:tabs>
-          <w:tab w:val="left" w:pos="3038"/>
-        </w:tabs>
-        <w:jc w:val="left"/>
-      </w:pPr>
-      <w:r>
-        <w:t xml:space="preserve">  PRIMARY KEY (`cID`),</w:t>
-      </w:r>
-    </w:p>
-    <w:p>
-      <w:pPr>
-        <w:tabs>
-          <w:tab w:val="left" w:pos="3038"/>
-        </w:tabs>
-        <w:jc w:val="left"/>
-      </w:pPr>
-      <w:r>
-        <w:t xml:space="preserve">  UNIQUE KEY `cID_UNIQUE` (`cID`),</w:t>
-      </w:r>
-    </w:p>
-    <w:p>
-      <w:pPr>
-        <w:tabs>
-          <w:tab w:val="left" w:pos="3038"/>
-        </w:tabs>
-        <w:jc w:val="left"/>
-      </w:pPr>
-      <w:r>
-        <w:t xml:space="preserve">  KEY `coursetea_idx` (`teacherID`),</w:t>
-      </w:r>
-    </w:p>
-    <w:p>
-      <w:pPr>
-        <w:tabs>
-          <w:tab w:val="left" w:pos="3038"/>
-        </w:tabs>
-        <w:jc w:val="left"/>
-      </w:pPr>
-      <w:r>
-        <w:t xml:space="preserve">  CONSTRAINT `coursetea` FOREIGN KEY (`teacherID`) REFERENCES `teacher` (`tID`) ON DELETE NO ACTION ON UPDATE NO ACTION</w:t>
+        <w:t xml:space="preserve">  `LeaderID` int(11) NOT NULL,</w:t>
+      </w:r>
+    </w:p>
+    <w:p>
+      <w:pPr>
+        <w:tabs>
+          <w:tab w:val="left" w:pos="3038"/>
+        </w:tabs>
+        <w:jc w:val="left"/>
+      </w:pPr>
+      <w:r>
+        <w:t xml:space="preserve">  `maxNumber` int(11) NOT NULL,</w:t>
+      </w:r>
+    </w:p>
+    <w:p>
+      <w:pPr>
+        <w:tabs>
+          <w:tab w:val="left" w:pos="3038"/>
+        </w:tabs>
+        <w:jc w:val="left"/>
+      </w:pPr>
+      <w:r>
+        <w:t xml:space="preserve">  PRIMARY KEY (`teamID`),</w:t>
+      </w:r>
+    </w:p>
+    <w:p>
+      <w:pPr>
+        <w:tabs>
+          <w:tab w:val="left" w:pos="3038"/>
+        </w:tabs>
+        <w:jc w:val="left"/>
+      </w:pPr>
+      <w:r>
+        <w:t xml:space="preserve">  UNIQUE KEY `teamID_UNIQUE` (`teamID`),</w:t>
+      </w:r>
+    </w:p>
+    <w:p>
+      <w:pPr>
+        <w:tabs>
+          <w:tab w:val="left" w:pos="3038"/>
+        </w:tabs>
+        <w:jc w:val="left"/>
+      </w:pPr>
+      <w:r>
+        <w:t xml:space="preserve">  KEY `teams_idx` (`LeaderID`),</w:t>
+      </w:r>
+    </w:p>
+    <w:p>
+      <w:pPr>
+        <w:tabs>
+          <w:tab w:val="left" w:pos="3038"/>
+        </w:tabs>
+        <w:jc w:val="left"/>
+      </w:pPr>
+      <w:r>
+        <w:t xml:space="preserve">  CONSTRAINT `teams` FOREIGN KEY (`LeaderID`) REFERENCES `student` (`sID`) ON DELETE NO ACTION ON UPDATE NO ACTION</w:t>
       </w:r>
     </w:p>
     <w:p>
@@ -988,18 +1956,29 @@
         <w:jc w:val="left"/>
       </w:pPr>
       <w:r>
-        <w:t>-- Dumping structure for table coursesystem.resource</w:t>
-      </w:r>
-    </w:p>
-    <w:p>
-      <w:pPr>
-        <w:tabs>
-          <w:tab w:val="left" w:pos="3038"/>
-        </w:tabs>
-        <w:jc w:val="left"/>
-      </w:pPr>
-      <w:r>
-        <w:t>CREATE TABLE IF NOT EXISTS `resource` (</w:t>
+        <w:t>-- Dumping structure for table coursesystem.teamapply</w:t>
+      </w:r>
+    </w:p>
+    <w:p>
+      <w:pPr>
+        <w:tabs>
+          <w:tab w:val="left" w:pos="3038"/>
+        </w:tabs>
+        <w:jc w:val="left"/>
+      </w:pPr>
+      <w:r>
+        <w:t>CREATE TABLE IF NOT EXISTS `teamapply` (</w:t>
+      </w:r>
+    </w:p>
+    <w:p>
+      <w:pPr>
+        <w:tabs>
+          <w:tab w:val="left" w:pos="3038"/>
+        </w:tabs>
+        <w:jc w:val="left"/>
+      </w:pPr>
+      <w:r>
+        <w:t xml:space="preserve">  `teamID` int(11) NOT NULL,</w:t>
       </w:r>
     </w:p>
     <w:p>
@@ -1021,18 +2000,435 @@
         <w:jc w:val="left"/>
       </w:pPr>
       <w:r>
-        <w:t xml:space="preserve">  `Index` int(11) NOT NULL,</w:t>
-      </w:r>
-    </w:p>
-    <w:p>
-      <w:pPr>
-        <w:tabs>
-          <w:tab w:val="left" w:pos="3038"/>
-        </w:tabs>
-        <w:jc w:val="left"/>
-      </w:pPr>
-      <w:r>
-        <w:t xml:space="preserve">  `FileName` varchar(1024) NOT NULL,</w:t>
+        <w:t xml:space="preserve">  `Accept` enum('W','A','R') NOT NULL DEFAULT 'W',</w:t>
+      </w:r>
+    </w:p>
+    <w:p>
+      <w:pPr>
+        <w:tabs>
+          <w:tab w:val="left" w:pos="3038"/>
+        </w:tabs>
+        <w:jc w:val="left"/>
+      </w:pPr>
+      <w:r>
+        <w:t xml:space="preserve">  PRIMARY KEY (`teamID`,`cID`),</w:t>
+      </w:r>
+    </w:p>
+    <w:p>
+      <w:pPr>
+        <w:tabs>
+          <w:tab w:val="left" w:pos="3038"/>
+        </w:tabs>
+        <w:jc w:val="left"/>
+      </w:pPr>
+      <w:r>
+        <w:t xml:space="preserve">  KEY `coursefk_idx` (`cID`),</w:t>
+      </w:r>
+    </w:p>
+    <w:p>
+      <w:pPr>
+        <w:tabs>
+          <w:tab w:val="left" w:pos="3038"/>
+        </w:tabs>
+        <w:jc w:val="left"/>
+      </w:pPr>
+      <w:r>
+        <w:t xml:space="preserve">  CONSTRAINT `coursefk` FOREIGN KEY (`cID`) REFERENCES `course` (`cID`) ON DELETE NO ACTION ON UPDATE NO ACTION,</w:t>
+      </w:r>
+    </w:p>
+    <w:p>
+      <w:pPr>
+        <w:tabs>
+          <w:tab w:val="left" w:pos="3038"/>
+        </w:tabs>
+        <w:jc w:val="left"/>
+      </w:pPr>
+      <w:r>
+        <w:t xml:space="preserve">  CONSTRAINT `teamfk` FOREIGN KEY (`teamID`) REFERENCES `team` (`teamID`) ON DELETE NO ACTION ON UPDATE NO ACTION</w:t>
+      </w:r>
+    </w:p>
+    <w:p>
+      <w:pPr>
+        <w:tabs>
+          <w:tab w:val="left" w:pos="3038"/>
+        </w:tabs>
+        <w:jc w:val="left"/>
+      </w:pPr>
+      <w:r>
+        <w:t>) ENGINE=InnoDB DEFAULT CHARSET=utf8;</w:t>
+      </w:r>
+    </w:p>
+    <w:p>
+      <w:pPr>
+        <w:tabs>
+          <w:tab w:val="left" w:pos="3038"/>
+        </w:tabs>
+        <w:jc w:val="left"/>
+      </w:pPr>
+    </w:p>
+    <w:p>
+      <w:pPr>
+        <w:tabs>
+          <w:tab w:val="left" w:pos="3038"/>
+        </w:tabs>
+        <w:jc w:val="left"/>
+      </w:pPr>
+      <w:r>
+        <w:t>-- Data exporting was unselected.</w:t>
+      </w:r>
+    </w:p>
+    <w:p>
+      <w:pPr>
+        <w:tabs>
+          <w:tab w:val="left" w:pos="3038"/>
+        </w:tabs>
+        <w:jc w:val="left"/>
+      </w:pPr>
+    </w:p>
+    <w:p>
+      <w:pPr>
+        <w:tabs>
+          <w:tab w:val="left" w:pos="3038"/>
+        </w:tabs>
+        <w:jc w:val="left"/>
+      </w:pPr>
+    </w:p>
+    <w:p>
+      <w:pPr>
+        <w:tabs>
+          <w:tab w:val="left" w:pos="3038"/>
+        </w:tabs>
+        <w:jc w:val="left"/>
+      </w:pPr>
+      <w:r>
+        <w:t>-- Dumping structure for table coursesystem.teamcourse</w:t>
+      </w:r>
+    </w:p>
+    <w:p>
+      <w:pPr>
+        <w:tabs>
+          <w:tab w:val="left" w:pos="3038"/>
+        </w:tabs>
+        <w:jc w:val="left"/>
+      </w:pPr>
+      <w:r>
+        <w:t>CREATE TABLE IF NOT EXISTS `teamcourse` (</w:t>
+      </w:r>
+    </w:p>
+    <w:p>
+      <w:pPr>
+        <w:tabs>
+          <w:tab w:val="left" w:pos="3038"/>
+        </w:tabs>
+        <w:jc w:val="left"/>
+      </w:pPr>
+      <w:r>
+        <w:t xml:space="preserve">  `teamID` int(11) NOT NULL,</w:t>
+      </w:r>
+    </w:p>
+    <w:p>
+      <w:pPr>
+        <w:tabs>
+          <w:tab w:val="left" w:pos="3038"/>
+        </w:tabs>
+        <w:jc w:val="left"/>
+      </w:pPr>
+      <w:r>
+        <w:t xml:space="preserve">  `cID` int(11) NOT NULL,</w:t>
+      </w:r>
+    </w:p>
+    <w:p>
+      <w:pPr>
+        <w:tabs>
+          <w:tab w:val="left" w:pos="3038"/>
+        </w:tabs>
+        <w:jc w:val="left"/>
+      </w:pPr>
+      <w:r>
+        <w:t xml:space="preserve">  PRIMARY KEY (`teamID`,`cID`),</w:t>
+      </w:r>
+    </w:p>
+    <w:p>
+      <w:pPr>
+        <w:tabs>
+          <w:tab w:val="left" w:pos="3038"/>
+        </w:tabs>
+        <w:jc w:val="left"/>
+      </w:pPr>
+      <w:r>
+        <w:t xml:space="preserve">  KEY `courser_idx` (`cID`),</w:t>
+      </w:r>
+    </w:p>
+    <w:p>
+      <w:pPr>
+        <w:tabs>
+          <w:tab w:val="left" w:pos="3038"/>
+        </w:tabs>
+        <w:jc w:val="left"/>
+      </w:pPr>
+      <w:r>
+        <w:t xml:space="preserve">  CONSTRAINT `courser` FOREIGN KEY (`cID`) REFERENCES `course` (`cID`) ON DELETE NO ACTION ON UPDATE NO ACTION,</w:t>
+      </w:r>
+    </w:p>
+    <w:p>
+      <w:pPr>
+        <w:tabs>
+          <w:tab w:val="left" w:pos="3038"/>
+        </w:tabs>
+        <w:jc w:val="left"/>
+      </w:pPr>
+      <w:r>
+        <w:t xml:space="preserve">  CONSTRAINT `teamr` FOREIGN KEY (`teamID`) REFERENCES `team` (`teamID`) ON DELETE NO </w:t>
+      </w:r>
+      <w:r>
+        <w:lastRenderedPageBreak/>
+        <w:t>ACTION ON UPDATE NO ACTION</w:t>
+      </w:r>
+    </w:p>
+    <w:p>
+      <w:pPr>
+        <w:tabs>
+          <w:tab w:val="left" w:pos="3038"/>
+        </w:tabs>
+        <w:jc w:val="left"/>
+      </w:pPr>
+      <w:r>
+        <w:t>) ENGINE=InnoDB DEFAULT CHARSET=utf8;</w:t>
+      </w:r>
+    </w:p>
+    <w:p>
+      <w:pPr>
+        <w:tabs>
+          <w:tab w:val="left" w:pos="3038"/>
+        </w:tabs>
+        <w:jc w:val="left"/>
+      </w:pPr>
+    </w:p>
+    <w:p>
+      <w:pPr>
+        <w:tabs>
+          <w:tab w:val="left" w:pos="3038"/>
+        </w:tabs>
+        <w:jc w:val="left"/>
+      </w:pPr>
+      <w:r>
+        <w:t>-- Data exporting was unselected.</w:t>
+      </w:r>
+    </w:p>
+    <w:p>
+      <w:pPr>
+        <w:tabs>
+          <w:tab w:val="left" w:pos="3038"/>
+        </w:tabs>
+        <w:jc w:val="left"/>
+      </w:pPr>
+    </w:p>
+    <w:p>
+      <w:pPr>
+        <w:tabs>
+          <w:tab w:val="left" w:pos="3038"/>
+        </w:tabs>
+        <w:jc w:val="left"/>
+      </w:pPr>
+    </w:p>
+    <w:p>
+      <w:pPr>
+        <w:tabs>
+          <w:tab w:val="left" w:pos="3038"/>
+        </w:tabs>
+        <w:jc w:val="left"/>
+      </w:pPr>
+      <w:r>
+        <w:t>-- Dumping structure for table coursesystem.teamjoin</w:t>
+      </w:r>
+    </w:p>
+    <w:p>
+      <w:pPr>
+        <w:tabs>
+          <w:tab w:val="left" w:pos="3038"/>
+        </w:tabs>
+        <w:jc w:val="left"/>
+      </w:pPr>
+      <w:r>
+        <w:t>CREATE TABLE IF NOT EXISTS `teamjoin` (</w:t>
+      </w:r>
+    </w:p>
+    <w:p>
+      <w:pPr>
+        <w:tabs>
+          <w:tab w:val="left" w:pos="3038"/>
+        </w:tabs>
+        <w:jc w:val="left"/>
+      </w:pPr>
+      <w:r>
+        <w:t xml:space="preserve">  `teamID` int(11) NOT NULL,</w:t>
+      </w:r>
+    </w:p>
+    <w:p>
+      <w:pPr>
+        <w:tabs>
+          <w:tab w:val="left" w:pos="3038"/>
+        </w:tabs>
+        <w:jc w:val="left"/>
+      </w:pPr>
+      <w:r>
+        <w:t xml:space="preserve">  `sID` int(11) NOT NULL,</w:t>
+      </w:r>
+    </w:p>
+    <w:p>
+      <w:pPr>
+        <w:tabs>
+          <w:tab w:val="left" w:pos="3038"/>
+        </w:tabs>
+        <w:jc w:val="left"/>
+      </w:pPr>
+      <w:r>
+        <w:t xml:space="preserve">  PRIMARY KEY (`teamID`,`sID`),</w:t>
+      </w:r>
+    </w:p>
+    <w:p>
+      <w:pPr>
+        <w:tabs>
+          <w:tab w:val="left" w:pos="3038"/>
+        </w:tabs>
+        <w:jc w:val="left"/>
+      </w:pPr>
+      <w:r>
+        <w:t xml:space="preserve">  KEY `teamstu_idx` (`sID`),</w:t>
+      </w:r>
+    </w:p>
+    <w:p>
+      <w:pPr>
+        <w:tabs>
+          <w:tab w:val="left" w:pos="3038"/>
+        </w:tabs>
+        <w:jc w:val="left"/>
+      </w:pPr>
+      <w:r>
+        <w:t xml:space="preserve">  CONSTRAINT `teamstu` FOREIGN KEY (`sID`) REFERENCES `student` (`sID`) ON DELETE NO ACTION ON UPDATE NO ACTION,</w:t>
+      </w:r>
+    </w:p>
+    <w:p>
+      <w:pPr>
+        <w:tabs>
+          <w:tab w:val="left" w:pos="3038"/>
+        </w:tabs>
+        <w:jc w:val="left"/>
+      </w:pPr>
+      <w:r>
+        <w:t xml:space="preserve">  CONSTRAINT `teamteam` FOREIGN KEY (`teamID`) REFERENCES `team` (`teamID`) ON DELETE NO ACTION ON UPDATE NO ACTION</w:t>
+      </w:r>
+    </w:p>
+    <w:p>
+      <w:pPr>
+        <w:tabs>
+          <w:tab w:val="left" w:pos="3038"/>
+        </w:tabs>
+        <w:jc w:val="left"/>
+      </w:pPr>
+      <w:r>
+        <w:t>) ENGINE=InnoDB DEFAULT CHARSET=utf8;</w:t>
+      </w:r>
+    </w:p>
+    <w:p>
+      <w:pPr>
+        <w:tabs>
+          <w:tab w:val="left" w:pos="3038"/>
+        </w:tabs>
+        <w:jc w:val="left"/>
+      </w:pPr>
+    </w:p>
+    <w:p>
+      <w:pPr>
+        <w:tabs>
+          <w:tab w:val="left" w:pos="3038"/>
+        </w:tabs>
+        <w:jc w:val="left"/>
+      </w:pPr>
+      <w:r>
+        <w:t>-- Data exporting was unselected.</w:t>
+      </w:r>
+    </w:p>
+    <w:p>
+      <w:pPr>
+        <w:tabs>
+          <w:tab w:val="left" w:pos="3038"/>
+        </w:tabs>
+        <w:jc w:val="left"/>
+      </w:pPr>
+    </w:p>
+    <w:p>
+      <w:pPr>
+        <w:tabs>
+          <w:tab w:val="left" w:pos="3038"/>
+        </w:tabs>
+        <w:jc w:val="left"/>
+      </w:pPr>
+    </w:p>
+    <w:p>
+      <w:pPr>
+        <w:tabs>
+          <w:tab w:val="left" w:pos="3038"/>
+        </w:tabs>
+        <w:jc w:val="left"/>
+      </w:pPr>
+      <w:r>
+        <w:t>-- Dumping structure for table coursesystem.teamsubmit</w:t>
+      </w:r>
+    </w:p>
+    <w:p>
+      <w:pPr>
+        <w:tabs>
+          <w:tab w:val="left" w:pos="3038"/>
+        </w:tabs>
+        <w:jc w:val="left"/>
+      </w:pPr>
+      <w:r>
+        <w:t>CREATE TABLE IF NOT EXISTS `teamsubmit` (</w:t>
+      </w:r>
+    </w:p>
+    <w:p>
+      <w:pPr>
+        <w:tabs>
+          <w:tab w:val="left" w:pos="3038"/>
+        </w:tabs>
+        <w:jc w:val="left"/>
+      </w:pPr>
+      <w:r>
+        <w:t xml:space="preserve">  `teamID` int(11) NOT NULL,</w:t>
+      </w:r>
+    </w:p>
+    <w:p>
+      <w:pPr>
+        <w:tabs>
+          <w:tab w:val="left" w:pos="3038"/>
+        </w:tabs>
+        <w:jc w:val="left"/>
+      </w:pPr>
+      <w:r>
+        <w:t xml:space="preserve">  `cID` int(11) NOT NULL,</w:t>
+      </w:r>
+    </w:p>
+    <w:p>
+      <w:pPr>
+        <w:tabs>
+          <w:tab w:val="left" w:pos="3038"/>
+        </w:tabs>
+        <w:jc w:val="left"/>
+      </w:pPr>
+      <w:r>
+        <w:t xml:space="preserve">  `TaskIndex` int(11) NOT NULL,</w:t>
+      </w:r>
+    </w:p>
+    <w:p>
+      <w:pPr>
+        <w:tabs>
+          <w:tab w:val="left" w:pos="3038"/>
+        </w:tabs>
+        <w:jc w:val="left"/>
+      </w:pPr>
+      <w:r>
+        <w:t xml:space="preserve">  `SubmitTime` datetime NOT NULL,</w:t>
       </w:r>
     </w:p>
     <w:p>
@@ -1054,29 +2450,62 @@
         <w:jc w:val="left"/>
       </w:pPr>
       <w:r>
-        <w:t xml:space="preserve">  `Category` varchar(45) NOT NULL,</w:t>
-      </w:r>
-    </w:p>
-    <w:p>
-      <w:pPr>
-        <w:tabs>
-          <w:tab w:val="left" w:pos="3038"/>
-        </w:tabs>
-        <w:jc w:val="left"/>
-      </w:pPr>
-      <w:r>
-        <w:t xml:space="preserve">  PRIMARY KEY (`cID`,`Index`),</w:t>
-      </w:r>
-    </w:p>
-    <w:p>
-      <w:pPr>
-        <w:tabs>
-          <w:tab w:val="left" w:pos="3038"/>
-        </w:tabs>
-        <w:jc w:val="left"/>
-      </w:pPr>
-      <w:r>
-        <w:t xml:space="preserve">  CONSTRAINT `course` FOREIGN KEY (`cID`) REFERENCES `course` (`cID`) ON DELETE NO ACTION ON UPDATE NO ACTION</w:t>
+        <w:t xml:space="preserve">  `Grade` double DEFAULT NULL,</w:t>
+      </w:r>
+    </w:p>
+    <w:p>
+      <w:pPr>
+        <w:tabs>
+          <w:tab w:val="left" w:pos="3038"/>
+        </w:tabs>
+        <w:jc w:val="left"/>
+      </w:pPr>
+      <w:r>
+        <w:t xml:space="preserve">  `Comment` varchar(2048) DEFAULT NULL,</w:t>
+      </w:r>
+    </w:p>
+    <w:p>
+      <w:pPr>
+        <w:tabs>
+          <w:tab w:val="left" w:pos="3038"/>
+        </w:tabs>
+        <w:jc w:val="left"/>
+      </w:pPr>
+      <w:r>
+        <w:t xml:space="preserve">  PRIMARY KEY (`teamID`,`cID`,`TaskIndex`),</w:t>
+      </w:r>
+    </w:p>
+    <w:p>
+      <w:pPr>
+        <w:tabs>
+          <w:tab w:val="left" w:pos="3038"/>
+        </w:tabs>
+        <w:jc w:val="left"/>
+      </w:pPr>
+      <w:r>
+        <w:t xml:space="preserve">  KEY `task_idx` (`cID`,`TaskIndex`),</w:t>
+      </w:r>
+    </w:p>
+    <w:p>
+      <w:pPr>
+        <w:tabs>
+          <w:tab w:val="left" w:pos="3038"/>
+        </w:tabs>
+        <w:jc w:val="left"/>
+      </w:pPr>
+      <w:r>
+        <w:t xml:space="preserve">  CONSTRAINT `task` FOREIGN KEY (`cID`, `TaskIndex`) REFERENCES `task` (`cID`, `Index`) ON DELETE NO ACTION ON UPDATE NO ACTION,</w:t>
+      </w:r>
+    </w:p>
+    <w:p>
+      <w:pPr>
+        <w:tabs>
+          <w:tab w:val="left" w:pos="3038"/>
+        </w:tabs>
+        <w:jc w:val="left"/>
+      </w:pPr>
+      <w:r>
+        <w:t xml:space="preserve">  CONSTRAINT `teamcourse` FOREIGN KEY (`teamID`, `cID`) REFERENCES `teamcourse` (`teamID`, `cID`) ON DELETE NO ACTION ON UPDATE NO ACTION</w:t>
       </w:r>
     </w:p>
     <w:p>
@@ -1133,18 +2562,18 @@
         <w:jc w:val="left"/>
       </w:pPr>
       <w:r>
-        <w:t>-- Dumping structure for table coursesystem.student</w:t>
-      </w:r>
-    </w:p>
-    <w:p>
-      <w:pPr>
-        <w:tabs>
-          <w:tab w:val="left" w:pos="3038"/>
-        </w:tabs>
-        <w:jc w:val="left"/>
-      </w:pPr>
-      <w:r>
-        <w:t>CREATE TABLE IF NOT EXISTS `student` (</w:t>
+        <w:t>-- Dumping structure for table coursesystem.worksubmit</w:t>
+      </w:r>
+    </w:p>
+    <w:p>
+      <w:pPr>
+        <w:tabs>
+          <w:tab w:val="left" w:pos="3038"/>
+        </w:tabs>
+        <w:jc w:val="left"/>
+      </w:pPr>
+      <w:r>
+        <w:t>CREATE TABLE IF NOT EXISTS `worksubmit` (</w:t>
       </w:r>
     </w:p>
     <w:p>
@@ -1166,1417 +2595,7 @@
         <w:jc w:val="left"/>
       </w:pPr>
       <w:r>
-        <w:t xml:space="preserve">  `sName` varchar(45) NOT NULL,</w:t>
-      </w:r>
-    </w:p>
-    <w:p>
-      <w:pPr>
-        <w:tabs>
-          <w:tab w:val="left" w:pos="3038"/>
-        </w:tabs>
-        <w:jc w:val="left"/>
-        <w:rPr>
-          <w:rFonts w:hint="eastAsia"/>
-        </w:rPr>
-      </w:pPr>
-      <w:r>
-        <w:rPr>
-          <w:rFonts w:hint="eastAsia"/>
-        </w:rPr>
-        <w:t xml:space="preserve">  `sSex` enum('</w:t>
-      </w:r>
-      <w:r>
-        <w:rPr>
-          <w:rFonts w:hint="eastAsia"/>
-        </w:rPr>
-        <w:t>男</w:t>
-      </w:r>
-      <w:r>
-        <w:rPr>
-          <w:rFonts w:hint="eastAsia"/>
-        </w:rPr>
-        <w:t>','</w:t>
-      </w:r>
-      <w:r>
-        <w:rPr>
-          <w:rFonts w:hint="eastAsia"/>
-        </w:rPr>
-        <w:t>女</w:t>
-      </w:r>
-      <w:r>
-        <w:rPr>
-          <w:rFonts w:hint="eastAsia"/>
-        </w:rPr>
-        <w:t>') NOT NULL,</w:t>
-      </w:r>
-    </w:p>
-    <w:p>
-      <w:pPr>
-        <w:tabs>
-          <w:tab w:val="left" w:pos="3038"/>
-        </w:tabs>
-        <w:jc w:val="left"/>
-      </w:pPr>
-      <w:r>
-        <w:t xml:space="preserve">  `sPassword` varchar(45) NOT NULL,</w:t>
-      </w:r>
-    </w:p>
-    <w:p>
-      <w:pPr>
-        <w:tabs>
-          <w:tab w:val="left" w:pos="3038"/>
-        </w:tabs>
-        <w:jc w:val="left"/>
-      </w:pPr>
-      <w:r>
-        <w:t xml:space="preserve">  PRIMARY KEY (`sID`),</w:t>
-      </w:r>
-    </w:p>
-    <w:p>
-      <w:pPr>
-        <w:tabs>
-          <w:tab w:val="left" w:pos="3038"/>
-        </w:tabs>
-        <w:jc w:val="left"/>
-      </w:pPr>
-      <w:r>
-        <w:t xml:space="preserve">  UNIQUE KEY `sID_UNIQUE` (`sID`)</w:t>
-      </w:r>
-    </w:p>
-    <w:p>
-      <w:pPr>
-        <w:tabs>
-          <w:tab w:val="left" w:pos="3038"/>
-        </w:tabs>
-        <w:jc w:val="left"/>
-      </w:pPr>
-      <w:r>
-        <w:t>) ENGINE=InnoDB DEFAULT CHARSET=utf8;</w:t>
-      </w:r>
-    </w:p>
-    <w:p>
-      <w:pPr>
-        <w:tabs>
-          <w:tab w:val="left" w:pos="3038"/>
-        </w:tabs>
-        <w:jc w:val="left"/>
-      </w:pPr>
-    </w:p>
-    <w:p>
-      <w:pPr>
-        <w:tabs>
-          <w:tab w:val="left" w:pos="3038"/>
-        </w:tabs>
-        <w:jc w:val="left"/>
-      </w:pPr>
-      <w:r>
-        <w:t>-- Data exporting was unselected.</w:t>
-      </w:r>
-    </w:p>
-    <w:p>
-      <w:pPr>
-        <w:tabs>
-          <w:tab w:val="left" w:pos="3038"/>
-        </w:tabs>
-        <w:jc w:val="left"/>
-      </w:pPr>
-    </w:p>
-    <w:p>
-      <w:pPr>
-        <w:tabs>
-          <w:tab w:val="left" w:pos="3038"/>
-        </w:tabs>
-        <w:jc w:val="left"/>
-      </w:pPr>
-    </w:p>
-    <w:p>
-      <w:pPr>
-        <w:tabs>
-          <w:tab w:val="left" w:pos="3038"/>
-        </w:tabs>
-        <w:jc w:val="left"/>
-      </w:pPr>
-      <w:r>
-        <w:t>-- Dumping structure for table coursesystem.studentcourse</w:t>
-      </w:r>
-    </w:p>
-    <w:p>
-      <w:pPr>
-        <w:tabs>
-          <w:tab w:val="left" w:pos="3038"/>
-        </w:tabs>
-        <w:jc w:val="left"/>
-      </w:pPr>
-      <w:r>
-        <w:t>CREATE TABLE IF NOT EXISTS `studentcourse` (</w:t>
-      </w:r>
-    </w:p>
-    <w:p>
-      <w:pPr>
-        <w:tabs>
-          <w:tab w:val="left" w:pos="3038"/>
-        </w:tabs>
-        <w:jc w:val="left"/>
-      </w:pPr>
-      <w:r>
-        <w:t xml:space="preserve">  `sID` int(11) NOT NULL,</w:t>
-      </w:r>
-    </w:p>
-    <w:p>
-      <w:pPr>
-        <w:tabs>
-          <w:tab w:val="left" w:pos="3038"/>
-        </w:tabs>
-        <w:jc w:val="left"/>
-      </w:pPr>
-      <w:r>
-        <w:t xml:space="preserve">  `cID` int(11) NOT NULL,</w:t>
-      </w:r>
-    </w:p>
-    <w:p>
-      <w:pPr>
-        <w:tabs>
-          <w:tab w:val="left" w:pos="3038"/>
-        </w:tabs>
-        <w:jc w:val="left"/>
-      </w:pPr>
-      <w:r>
-        <w:t xml:space="preserve">  PRIMARY KEY (`sID`,`cID`),</w:t>
-      </w:r>
-    </w:p>
-    <w:p>
-      <w:pPr>
-        <w:tabs>
-          <w:tab w:val="left" w:pos="3038"/>
-        </w:tabs>
-        <w:jc w:val="left"/>
-      </w:pPr>
-      <w:r>
-        <w:t xml:space="preserve">  KEY `cs_idx` (`cID`),</w:t>
-      </w:r>
-    </w:p>
-    <w:p>
-      <w:pPr>
-        <w:tabs>
-          <w:tab w:val="left" w:pos="3038"/>
-        </w:tabs>
-        <w:jc w:val="left"/>
-      </w:pPr>
-      <w:r>
-        <w:t xml:space="preserve">  CONSTRAINT `cs` FOREIGN KEY (`cID`) REFERENCES `course` (`cID`) ON DELETE NO ACTION ON UPDATE NO ACTION,</w:t>
-      </w:r>
-    </w:p>
-    <w:p>
-      <w:pPr>
-        <w:tabs>
-          <w:tab w:val="left" w:pos="3038"/>
-        </w:tabs>
-        <w:jc w:val="left"/>
-      </w:pPr>
-      <w:r>
-        <w:t xml:space="preserve">  CONSTRAINT `sc` FOREIGN KEY (`sID`) REFERENCES `student` (`sID`) ON DELETE NO ACTION ON UPDATE NO ACTION</w:t>
-      </w:r>
-    </w:p>
-    <w:p>
-      <w:pPr>
-        <w:tabs>
-          <w:tab w:val="left" w:pos="3038"/>
-        </w:tabs>
-        <w:jc w:val="left"/>
-      </w:pPr>
-      <w:r>
-        <w:t>) ENGINE=InnoDB DEFAULT CHARSET=utf8;</w:t>
-      </w:r>
-    </w:p>
-    <w:p>
-      <w:pPr>
-        <w:tabs>
-          <w:tab w:val="left" w:pos="3038"/>
-        </w:tabs>
-        <w:jc w:val="left"/>
-      </w:pPr>
-    </w:p>
-    <w:p>
-      <w:pPr>
-        <w:tabs>
-          <w:tab w:val="left" w:pos="3038"/>
-        </w:tabs>
-        <w:jc w:val="left"/>
-      </w:pPr>
-      <w:r>
-        <w:t>-- Data exporting was unselected.</w:t>
-      </w:r>
-    </w:p>
-    <w:p>
-      <w:pPr>
-        <w:tabs>
-          <w:tab w:val="left" w:pos="3038"/>
-        </w:tabs>
-        <w:jc w:val="left"/>
-      </w:pPr>
-    </w:p>
-    <w:p>
-      <w:pPr>
-        <w:tabs>
-          <w:tab w:val="left" w:pos="3038"/>
-        </w:tabs>
-        <w:jc w:val="left"/>
-      </w:pPr>
-    </w:p>
-    <w:p>
-      <w:pPr>
-        <w:tabs>
-          <w:tab w:val="left" w:pos="3038"/>
-        </w:tabs>
-        <w:jc w:val="left"/>
-      </w:pPr>
-      <w:r>
-        <w:t>-- Dumping structure for table coursesystem.task</w:t>
-      </w:r>
-    </w:p>
-    <w:p>
-      <w:pPr>
-        <w:tabs>
-          <w:tab w:val="left" w:pos="3038"/>
-        </w:tabs>
-        <w:jc w:val="left"/>
-      </w:pPr>
-      <w:r>
-        <w:t>CREATE TABLE IF NOT EXISTS `task` (</w:t>
-      </w:r>
-    </w:p>
-    <w:p>
-      <w:pPr>
-        <w:tabs>
-          <w:tab w:val="left" w:pos="3038"/>
-        </w:tabs>
-        <w:jc w:val="left"/>
-      </w:pPr>
-      <w:r>
-        <w:t xml:space="preserve">  `cID` int(11) NOT NULL,</w:t>
-      </w:r>
-    </w:p>
-    <w:p>
-      <w:pPr>
-        <w:tabs>
-          <w:tab w:val="left" w:pos="3038"/>
-        </w:tabs>
-        <w:jc w:val="left"/>
-      </w:pPr>
-      <w:r>
-        <w:t xml:space="preserve">  `Index` int(11) NOT NULL,</w:t>
-      </w:r>
-    </w:p>
-    <w:p>
-      <w:pPr>
-        <w:tabs>
-          <w:tab w:val="left" w:pos="3038"/>
-        </w:tabs>
-        <w:jc w:val="left"/>
-      </w:pPr>
-      <w:r>
-        <w:t xml:space="preserve">  `Name` varchar(255) NOT NULL,</w:t>
-      </w:r>
-    </w:p>
-    <w:p>
-      <w:pPr>
-        <w:tabs>
-          <w:tab w:val="left" w:pos="3038"/>
-        </w:tabs>
-        <w:jc w:val="left"/>
-      </w:pPr>
-      <w:r>
-        <w:t xml:space="preserve">  `Request` varchar(2048) DEFAULT NULL,</w:t>
-      </w:r>
-    </w:p>
-    <w:p>
-      <w:pPr>
-        <w:tabs>
-          <w:tab w:val="left" w:pos="3038"/>
-        </w:tabs>
-        <w:jc w:val="left"/>
-      </w:pPr>
-      <w:r>
-        <w:t xml:space="preserve">  `Release` datetime NOT NULL,</w:t>
-      </w:r>
-    </w:p>
-    <w:p>
-      <w:pPr>
-        <w:tabs>
-          <w:tab w:val="left" w:pos="3038"/>
-        </w:tabs>
-        <w:jc w:val="left"/>
-      </w:pPr>
-      <w:r>
-        <w:t xml:space="preserve">  `Deadline` datetime NOT NULL,</w:t>
-      </w:r>
-    </w:p>
-    <w:p>
-      <w:pPr>
-        <w:tabs>
-          <w:tab w:val="left" w:pos="3038"/>
-        </w:tabs>
-        <w:jc w:val="left"/>
-      </w:pPr>
-      <w:r>
-        <w:t xml:space="preserve">  `Attachment` varchar(2048) DEFAULT NULL,</w:t>
-      </w:r>
-    </w:p>
-    <w:p>
-      <w:pPr>
-        <w:tabs>
-          <w:tab w:val="left" w:pos="3038"/>
-        </w:tabs>
-        <w:jc w:val="left"/>
-      </w:pPr>
-      <w:r>
-        <w:t xml:space="preserve">  `MaxGrade` double NOT NULL,</w:t>
-      </w:r>
-    </w:p>
-    <w:p>
-      <w:pPr>
-        <w:tabs>
-          <w:tab w:val="left" w:pos="3038"/>
-        </w:tabs>
-        <w:jc w:val="left"/>
-      </w:pPr>
-      <w:r>
-        <w:t xml:space="preserve">  PRIMARY KEY (`cID`,`Index`),</w:t>
-      </w:r>
-    </w:p>
-    <w:p>
-      <w:pPr>
-        <w:tabs>
-          <w:tab w:val="left" w:pos="3038"/>
-        </w:tabs>
-        <w:jc w:val="left"/>
-      </w:pPr>
-      <w:r>
-        <w:t xml:space="preserve">  CONSTRAINT `coursecon` FOREIGN KEY (`cID`) REFERENCES `course` (`cID`) ON DELETE NO ACTION ON UPDATE NO ACTION</w:t>
-      </w:r>
-    </w:p>
-    <w:p>
-      <w:pPr>
-        <w:tabs>
-          <w:tab w:val="left" w:pos="3038"/>
-        </w:tabs>
-        <w:jc w:val="left"/>
-      </w:pPr>
-      <w:r>
-        <w:t>) ENGINE=InnoDB DEFAULT CHARSET=utf8;</w:t>
-      </w:r>
-    </w:p>
-    <w:p>
-      <w:pPr>
-        <w:tabs>
-          <w:tab w:val="left" w:pos="3038"/>
-        </w:tabs>
-        <w:jc w:val="left"/>
-      </w:pPr>
-    </w:p>
-    <w:p>
-      <w:pPr>
-        <w:tabs>
-          <w:tab w:val="left" w:pos="3038"/>
-        </w:tabs>
-        <w:jc w:val="left"/>
-      </w:pPr>
-      <w:r>
-        <w:t>-- Data exporting was unselected.</w:t>
-      </w:r>
-    </w:p>
-    <w:p>
-      <w:pPr>
-        <w:tabs>
-          <w:tab w:val="left" w:pos="3038"/>
-        </w:tabs>
-        <w:jc w:val="left"/>
-      </w:pPr>
-    </w:p>
-    <w:p>
-      <w:pPr>
-        <w:tabs>
-          <w:tab w:val="left" w:pos="3038"/>
-        </w:tabs>
-        <w:jc w:val="left"/>
-      </w:pPr>
-    </w:p>
-    <w:p>
-      <w:pPr>
-        <w:tabs>
-          <w:tab w:val="left" w:pos="3038"/>
-        </w:tabs>
-        <w:jc w:val="left"/>
-      </w:pPr>
-      <w:r>
-        <w:t>-- Dumping structure for table coursesystem.teacher</w:t>
-      </w:r>
-    </w:p>
-    <w:p>
-      <w:pPr>
-        <w:tabs>
-          <w:tab w:val="left" w:pos="3038"/>
-        </w:tabs>
-        <w:jc w:val="left"/>
-      </w:pPr>
-      <w:r>
-        <w:t>CREATE TABLE IF NOT EXISTS `teacher` (</w:t>
-      </w:r>
-    </w:p>
-    <w:p>
-      <w:pPr>
-        <w:tabs>
-          <w:tab w:val="left" w:pos="3038"/>
-        </w:tabs>
-        <w:jc w:val="left"/>
-      </w:pPr>
-      <w:r>
-        <w:t xml:space="preserve">  `tID` int(11) NOT NULL,</w:t>
-      </w:r>
-    </w:p>
-    <w:p>
-      <w:pPr>
-        <w:tabs>
-          <w:tab w:val="left" w:pos="3038"/>
-        </w:tabs>
-        <w:jc w:val="left"/>
-      </w:pPr>
-      <w:r>
-        <w:t xml:space="preserve">  `tName` varchar(45) NOT NULL,</w:t>
-      </w:r>
-    </w:p>
-    <w:p>
-      <w:pPr>
-        <w:tabs>
-          <w:tab w:val="left" w:pos="3038"/>
-        </w:tabs>
-        <w:jc w:val="left"/>
-        <w:rPr>
-          <w:rFonts w:hint="eastAsia"/>
-        </w:rPr>
-      </w:pPr>
-      <w:r>
-        <w:rPr>
-          <w:rFonts w:hint="eastAsia"/>
-        </w:rPr>
-        <w:t xml:space="preserve">  `tSex` enum('</w:t>
-      </w:r>
-      <w:r>
-        <w:rPr>
-          <w:rFonts w:hint="eastAsia"/>
-        </w:rPr>
-        <w:t>男</w:t>
-      </w:r>
-      <w:r>
-        <w:rPr>
-          <w:rFonts w:hint="eastAsia"/>
-        </w:rPr>
-        <w:t>','</w:t>
-      </w:r>
-      <w:r>
-        <w:rPr>
-          <w:rFonts w:hint="eastAsia"/>
-        </w:rPr>
-        <w:t>女</w:t>
-      </w:r>
-      <w:r>
-        <w:rPr>
-          <w:rFonts w:hint="eastAsia"/>
-        </w:rPr>
-        <w:t>') NOT NULL,</w:t>
-      </w:r>
-    </w:p>
-    <w:p>
-      <w:pPr>
-        <w:tabs>
-          <w:tab w:val="left" w:pos="3038"/>
-        </w:tabs>
-        <w:jc w:val="left"/>
-      </w:pPr>
-      <w:r>
-        <w:t xml:space="preserve">  `tPassword` varchar(45) NOT NULL,</w:t>
-      </w:r>
-    </w:p>
-    <w:p>
-      <w:pPr>
-        <w:tabs>
-          <w:tab w:val="left" w:pos="3038"/>
-        </w:tabs>
-        <w:jc w:val="left"/>
-      </w:pPr>
-      <w:r>
-        <w:t xml:space="preserve">  PRIMARY KEY (`tID`),</w:t>
-      </w:r>
-    </w:p>
-    <w:p>
-      <w:pPr>
-        <w:tabs>
-          <w:tab w:val="left" w:pos="3038"/>
-        </w:tabs>
-        <w:jc w:val="left"/>
-      </w:pPr>
-      <w:r>
         <w:lastRenderedPageBreak/>
-        <w:t xml:space="preserve">  UNIQUE KEY `tID_UNIQUE` (`tID`)</w:t>
-      </w:r>
-    </w:p>
-    <w:p>
-      <w:pPr>
-        <w:tabs>
-          <w:tab w:val="left" w:pos="3038"/>
-        </w:tabs>
-        <w:jc w:val="left"/>
-      </w:pPr>
-      <w:r>
-        <w:t>) ENGINE=InnoDB DEFAULT CHARSET=utf8;</w:t>
-      </w:r>
-    </w:p>
-    <w:p>
-      <w:pPr>
-        <w:tabs>
-          <w:tab w:val="left" w:pos="3038"/>
-        </w:tabs>
-        <w:jc w:val="left"/>
-      </w:pPr>
-    </w:p>
-    <w:p>
-      <w:pPr>
-        <w:tabs>
-          <w:tab w:val="left" w:pos="3038"/>
-        </w:tabs>
-        <w:jc w:val="left"/>
-      </w:pPr>
-      <w:r>
-        <w:t>-- Data exporting was unselected.</w:t>
-      </w:r>
-    </w:p>
-    <w:p>
-      <w:pPr>
-        <w:tabs>
-          <w:tab w:val="left" w:pos="3038"/>
-        </w:tabs>
-        <w:jc w:val="left"/>
-      </w:pPr>
-    </w:p>
-    <w:p>
-      <w:pPr>
-        <w:tabs>
-          <w:tab w:val="left" w:pos="3038"/>
-        </w:tabs>
-        <w:jc w:val="left"/>
-      </w:pPr>
-    </w:p>
-    <w:p>
-      <w:pPr>
-        <w:tabs>
-          <w:tab w:val="left" w:pos="3038"/>
-        </w:tabs>
-        <w:jc w:val="left"/>
-      </w:pPr>
-      <w:r>
-        <w:t>-- Dumping structure for table coursesystem.team</w:t>
-      </w:r>
-    </w:p>
-    <w:p>
-      <w:pPr>
-        <w:tabs>
-          <w:tab w:val="left" w:pos="3038"/>
-        </w:tabs>
-        <w:jc w:val="left"/>
-      </w:pPr>
-      <w:r>
-        <w:t>CREATE TABLE IF NOT EXISTS `team` (</w:t>
-      </w:r>
-    </w:p>
-    <w:p>
-      <w:pPr>
-        <w:tabs>
-          <w:tab w:val="left" w:pos="3038"/>
-        </w:tabs>
-        <w:jc w:val="left"/>
-      </w:pPr>
-      <w:r>
-        <w:t xml:space="preserve">  `teamID` int(11) NOT NULL,</w:t>
-      </w:r>
-    </w:p>
-    <w:p>
-      <w:pPr>
-        <w:tabs>
-          <w:tab w:val="left" w:pos="3038"/>
-        </w:tabs>
-        <w:jc w:val="left"/>
-      </w:pPr>
-      <w:r>
-        <w:t xml:space="preserve">  `teamName` varchar(45) NOT NULL,</w:t>
-      </w:r>
-    </w:p>
-    <w:p>
-      <w:pPr>
-        <w:tabs>
-          <w:tab w:val="left" w:pos="3038"/>
-        </w:tabs>
-        <w:jc w:val="left"/>
-      </w:pPr>
-      <w:r>
-        <w:t xml:space="preserve">  `Descripition` varchar(200) DEFAULT NULL,</w:t>
-      </w:r>
-    </w:p>
-    <w:p>
-      <w:pPr>
-        <w:tabs>
-          <w:tab w:val="left" w:pos="3038"/>
-        </w:tabs>
-        <w:jc w:val="left"/>
-      </w:pPr>
-      <w:r>
-        <w:t xml:space="preserve">  `LeaderID` int(11) NOT NULL,</w:t>
-      </w:r>
-    </w:p>
-    <w:p>
-      <w:pPr>
-        <w:tabs>
-          <w:tab w:val="left" w:pos="3038"/>
-        </w:tabs>
-        <w:jc w:val="left"/>
-      </w:pPr>
-      <w:r>
-        <w:t xml:space="preserve">  `maxNumber` int(11) NOT NULL,</w:t>
-      </w:r>
-    </w:p>
-    <w:p>
-      <w:pPr>
-        <w:tabs>
-          <w:tab w:val="left" w:pos="3038"/>
-        </w:tabs>
-        <w:jc w:val="left"/>
-      </w:pPr>
-      <w:r>
-        <w:t xml:space="preserve">  PRIMARY KEY (`teamID`),</w:t>
-      </w:r>
-    </w:p>
-    <w:p>
-      <w:pPr>
-        <w:tabs>
-          <w:tab w:val="left" w:pos="3038"/>
-        </w:tabs>
-        <w:jc w:val="left"/>
-      </w:pPr>
-      <w:r>
-        <w:t xml:space="preserve">  UNIQUE KEY `teamID_UNIQUE` (`teamID`),</w:t>
-      </w:r>
-    </w:p>
-    <w:p>
-      <w:pPr>
-        <w:tabs>
-          <w:tab w:val="left" w:pos="3038"/>
-        </w:tabs>
-        <w:jc w:val="left"/>
-      </w:pPr>
-      <w:r>
-        <w:t xml:space="preserve">  KEY `teams_idx` (`LeaderID`),</w:t>
-      </w:r>
-    </w:p>
-    <w:p>
-      <w:pPr>
-        <w:tabs>
-          <w:tab w:val="left" w:pos="3038"/>
-        </w:tabs>
-        <w:jc w:val="left"/>
-      </w:pPr>
-      <w:r>
-        <w:t xml:space="preserve">  CONSTRAINT `teams` FOREIGN KEY (`LeaderID`) REFERENCES `student` (`sID`) ON DELETE NO ACTION ON UPDATE NO ACTION</w:t>
-      </w:r>
-    </w:p>
-    <w:p>
-      <w:pPr>
-        <w:tabs>
-          <w:tab w:val="left" w:pos="3038"/>
-        </w:tabs>
-        <w:jc w:val="left"/>
-      </w:pPr>
-      <w:r>
-        <w:t>) ENGINE=InnoDB DEFAULT CHARSET=utf8;</w:t>
-      </w:r>
-    </w:p>
-    <w:p>
-      <w:pPr>
-        <w:tabs>
-          <w:tab w:val="left" w:pos="3038"/>
-        </w:tabs>
-        <w:jc w:val="left"/>
-      </w:pPr>
-    </w:p>
-    <w:p>
-      <w:pPr>
-        <w:tabs>
-          <w:tab w:val="left" w:pos="3038"/>
-        </w:tabs>
-        <w:jc w:val="left"/>
-      </w:pPr>
-      <w:r>
-        <w:t>-- Data exporting was unselected.</w:t>
-      </w:r>
-    </w:p>
-    <w:p>
-      <w:pPr>
-        <w:tabs>
-          <w:tab w:val="left" w:pos="3038"/>
-        </w:tabs>
-        <w:jc w:val="left"/>
-      </w:pPr>
-    </w:p>
-    <w:p>
-      <w:pPr>
-        <w:tabs>
-          <w:tab w:val="left" w:pos="3038"/>
-        </w:tabs>
-        <w:jc w:val="left"/>
-      </w:pPr>
-    </w:p>
-    <w:p>
-      <w:pPr>
-        <w:tabs>
-          <w:tab w:val="left" w:pos="3038"/>
-        </w:tabs>
-        <w:jc w:val="left"/>
-      </w:pPr>
-      <w:r>
-        <w:t>-- Dumping structure for table coursesystem.teamapply</w:t>
-      </w:r>
-    </w:p>
-    <w:p>
-      <w:pPr>
-        <w:tabs>
-          <w:tab w:val="left" w:pos="3038"/>
-        </w:tabs>
-        <w:jc w:val="left"/>
-      </w:pPr>
-      <w:r>
-        <w:t>CREATE TABLE IF NOT EXISTS `teamapply` (</w:t>
-      </w:r>
-    </w:p>
-    <w:p>
-      <w:pPr>
-        <w:tabs>
-          <w:tab w:val="left" w:pos="3038"/>
-        </w:tabs>
-        <w:jc w:val="left"/>
-      </w:pPr>
-      <w:r>
-        <w:t xml:space="preserve">  `teamID` int(11) NOT NULL,</w:t>
-      </w:r>
-    </w:p>
-    <w:p>
-      <w:pPr>
-        <w:tabs>
-          <w:tab w:val="left" w:pos="3038"/>
-        </w:tabs>
-        <w:jc w:val="left"/>
-      </w:pPr>
-      <w:r>
-        <w:t xml:space="preserve">  `cID` int(11) NOT NULL,</w:t>
-      </w:r>
-    </w:p>
-    <w:p>
-      <w:pPr>
-        <w:tabs>
-          <w:tab w:val="left" w:pos="3038"/>
-        </w:tabs>
-        <w:jc w:val="left"/>
-      </w:pPr>
-      <w:r>
-        <w:t xml:space="preserve">  `Accept` enum('W','A','R') NOT NULL DEFAULT 'W',</w:t>
-      </w:r>
-    </w:p>
-    <w:p>
-      <w:pPr>
-        <w:tabs>
-          <w:tab w:val="left" w:pos="3038"/>
-        </w:tabs>
-        <w:jc w:val="left"/>
-      </w:pPr>
-      <w:r>
-        <w:t xml:space="preserve">  PRIMARY KEY (`teamID`,`cID`),</w:t>
-      </w:r>
-    </w:p>
-    <w:p>
-      <w:pPr>
-        <w:tabs>
-          <w:tab w:val="left" w:pos="3038"/>
-        </w:tabs>
-        <w:jc w:val="left"/>
-      </w:pPr>
-      <w:r>
-        <w:t xml:space="preserve">  KEY `coursefk_idx` (`cID`),</w:t>
-      </w:r>
-    </w:p>
-    <w:p>
-      <w:pPr>
-        <w:tabs>
-          <w:tab w:val="left" w:pos="3038"/>
-        </w:tabs>
-        <w:jc w:val="left"/>
-      </w:pPr>
-      <w:r>
-        <w:t xml:space="preserve">  CONSTRAINT `coursefk` FOREIGN KEY (`cID`) REFERENCES `course` (`cID`) ON DELETE NO ACTION ON UPDATE NO ACTION,</w:t>
-      </w:r>
-    </w:p>
-    <w:p>
-      <w:pPr>
-        <w:tabs>
-          <w:tab w:val="left" w:pos="3038"/>
-        </w:tabs>
-        <w:jc w:val="left"/>
-      </w:pPr>
-      <w:r>
-        <w:t xml:space="preserve">  CONSTRAINT `teamfk` FOREIGN KEY (`teamID`) REFERENCES `team` (`teamID`) ON DELETE NO ACTION ON UPDATE NO ACTION</w:t>
-      </w:r>
-    </w:p>
-    <w:p>
-      <w:pPr>
-        <w:tabs>
-          <w:tab w:val="left" w:pos="3038"/>
-        </w:tabs>
-        <w:jc w:val="left"/>
-      </w:pPr>
-      <w:r>
-        <w:t>) ENGINE=InnoDB DEFAULT CHARSET=utf8;</w:t>
-      </w:r>
-    </w:p>
-    <w:p>
-      <w:pPr>
-        <w:tabs>
-          <w:tab w:val="left" w:pos="3038"/>
-        </w:tabs>
-        <w:jc w:val="left"/>
-      </w:pPr>
-    </w:p>
-    <w:p>
-      <w:pPr>
-        <w:tabs>
-          <w:tab w:val="left" w:pos="3038"/>
-        </w:tabs>
-        <w:jc w:val="left"/>
-      </w:pPr>
-      <w:r>
-        <w:t>-- Data exporting was unselected.</w:t>
-      </w:r>
-    </w:p>
-    <w:p>
-      <w:pPr>
-        <w:tabs>
-          <w:tab w:val="left" w:pos="3038"/>
-        </w:tabs>
-        <w:jc w:val="left"/>
-      </w:pPr>
-    </w:p>
-    <w:p>
-      <w:pPr>
-        <w:tabs>
-          <w:tab w:val="left" w:pos="3038"/>
-        </w:tabs>
-        <w:jc w:val="left"/>
-      </w:pPr>
-    </w:p>
-    <w:p>
-      <w:pPr>
-        <w:tabs>
-          <w:tab w:val="left" w:pos="3038"/>
-        </w:tabs>
-        <w:jc w:val="left"/>
-      </w:pPr>
-      <w:r>
-        <w:t>-- Dumping structure for table coursesystem.teamcourse</w:t>
-      </w:r>
-    </w:p>
-    <w:p>
-      <w:pPr>
-        <w:tabs>
-          <w:tab w:val="left" w:pos="3038"/>
-        </w:tabs>
-        <w:jc w:val="left"/>
-      </w:pPr>
-      <w:r>
-        <w:t>CREATE TABLE IF NOT EXISTS `teamcourse` (</w:t>
-      </w:r>
-    </w:p>
-    <w:p>
-      <w:pPr>
-        <w:tabs>
-          <w:tab w:val="left" w:pos="3038"/>
-        </w:tabs>
-        <w:jc w:val="left"/>
-      </w:pPr>
-      <w:r>
-        <w:t xml:space="preserve">  `teamID` int(11) NOT NULL,</w:t>
-      </w:r>
-    </w:p>
-    <w:p>
-      <w:pPr>
-        <w:tabs>
-          <w:tab w:val="left" w:pos="3038"/>
-        </w:tabs>
-        <w:jc w:val="left"/>
-      </w:pPr>
-      <w:r>
-        <w:t xml:space="preserve">  `cID` int(11) NOT NULL,</w:t>
-      </w:r>
-    </w:p>
-    <w:p>
-      <w:pPr>
-        <w:tabs>
-          <w:tab w:val="left" w:pos="3038"/>
-        </w:tabs>
-        <w:jc w:val="left"/>
-      </w:pPr>
-      <w:r>
-        <w:t xml:space="preserve">  PRIMARY KEY (`teamID`,`cID`),</w:t>
-      </w:r>
-    </w:p>
-    <w:p>
-      <w:pPr>
-        <w:tabs>
-          <w:tab w:val="left" w:pos="3038"/>
-        </w:tabs>
-        <w:jc w:val="left"/>
-      </w:pPr>
-      <w:r>
-        <w:lastRenderedPageBreak/>
-        <w:t xml:space="preserve">  KEY `courser_idx` (`cID`),</w:t>
-      </w:r>
-    </w:p>
-    <w:p>
-      <w:pPr>
-        <w:tabs>
-          <w:tab w:val="left" w:pos="3038"/>
-        </w:tabs>
-        <w:jc w:val="left"/>
-      </w:pPr>
-      <w:r>
-        <w:t xml:space="preserve">  CONSTRAINT `courser` FOREIGN KEY (`cID`) REFERENCES `course` (`cID`) ON DELETE NO ACTION ON UPDATE NO ACTION,</w:t>
-      </w:r>
-    </w:p>
-    <w:p>
-      <w:pPr>
-        <w:tabs>
-          <w:tab w:val="left" w:pos="3038"/>
-        </w:tabs>
-        <w:jc w:val="left"/>
-      </w:pPr>
-      <w:r>
-        <w:t xml:space="preserve">  CONSTRAINT `teamr` FOREIGN KEY (`teamID`) REFERENCES `team` (`teamID`) ON DELETE NO ACTION ON UPDATE NO ACTION</w:t>
-      </w:r>
-    </w:p>
-    <w:p>
-      <w:pPr>
-        <w:tabs>
-          <w:tab w:val="left" w:pos="3038"/>
-        </w:tabs>
-        <w:jc w:val="left"/>
-      </w:pPr>
-      <w:r>
-        <w:t>) ENGINE=InnoDB DEFAULT CHARSET=utf8;</w:t>
-      </w:r>
-    </w:p>
-    <w:p>
-      <w:pPr>
-        <w:tabs>
-          <w:tab w:val="left" w:pos="3038"/>
-        </w:tabs>
-        <w:jc w:val="left"/>
-      </w:pPr>
-    </w:p>
-    <w:p>
-      <w:pPr>
-        <w:tabs>
-          <w:tab w:val="left" w:pos="3038"/>
-        </w:tabs>
-        <w:jc w:val="left"/>
-      </w:pPr>
-      <w:r>
-        <w:t>-- Data exporting was unselected.</w:t>
-      </w:r>
-    </w:p>
-    <w:p>
-      <w:pPr>
-        <w:tabs>
-          <w:tab w:val="left" w:pos="3038"/>
-        </w:tabs>
-        <w:jc w:val="left"/>
-      </w:pPr>
-    </w:p>
-    <w:p>
-      <w:pPr>
-        <w:tabs>
-          <w:tab w:val="left" w:pos="3038"/>
-        </w:tabs>
-        <w:jc w:val="left"/>
-      </w:pPr>
-    </w:p>
-    <w:p>
-      <w:pPr>
-        <w:tabs>
-          <w:tab w:val="left" w:pos="3038"/>
-        </w:tabs>
-        <w:jc w:val="left"/>
-      </w:pPr>
-      <w:r>
-        <w:t>-- Dumping structure for table coursesystem.teamjoin</w:t>
-      </w:r>
-    </w:p>
-    <w:p>
-      <w:pPr>
-        <w:tabs>
-          <w:tab w:val="left" w:pos="3038"/>
-        </w:tabs>
-        <w:jc w:val="left"/>
-      </w:pPr>
-      <w:r>
-        <w:t>CREATE TABLE IF NOT EXISTS `teamjoin` (</w:t>
-      </w:r>
-    </w:p>
-    <w:p>
-      <w:pPr>
-        <w:tabs>
-          <w:tab w:val="left" w:pos="3038"/>
-        </w:tabs>
-        <w:jc w:val="left"/>
-      </w:pPr>
-      <w:r>
-        <w:t xml:space="preserve">  `teamID` int(11) NOT NULL,</w:t>
-      </w:r>
-    </w:p>
-    <w:p>
-      <w:pPr>
-        <w:tabs>
-          <w:tab w:val="left" w:pos="3038"/>
-        </w:tabs>
-        <w:jc w:val="left"/>
-      </w:pPr>
-      <w:r>
-        <w:t xml:space="preserve">  `sID` int(11) NOT NULL,</w:t>
-      </w:r>
-    </w:p>
-    <w:p>
-      <w:pPr>
-        <w:tabs>
-          <w:tab w:val="left" w:pos="3038"/>
-        </w:tabs>
-        <w:jc w:val="left"/>
-      </w:pPr>
-      <w:r>
-        <w:t xml:space="preserve">  PRIMARY KEY (`teamID`,`sID`),</w:t>
-      </w:r>
-    </w:p>
-    <w:p>
-      <w:pPr>
-        <w:tabs>
-          <w:tab w:val="left" w:pos="3038"/>
-        </w:tabs>
-        <w:jc w:val="left"/>
-      </w:pPr>
-      <w:r>
-        <w:t xml:space="preserve">  KEY `teamstu_idx` (`sID`),</w:t>
-      </w:r>
-    </w:p>
-    <w:p>
-      <w:pPr>
-        <w:tabs>
-          <w:tab w:val="left" w:pos="3038"/>
-        </w:tabs>
-        <w:jc w:val="left"/>
-      </w:pPr>
-      <w:r>
-        <w:t xml:space="preserve">  CONSTRAINT `teamstu` FOREIGN KEY (`sID`) REFERENCES `student` (`sID`) ON DELETE NO ACTION ON UPDATE NO ACTION,</w:t>
-      </w:r>
-    </w:p>
-    <w:p>
-      <w:pPr>
-        <w:tabs>
-          <w:tab w:val="left" w:pos="3038"/>
-        </w:tabs>
-        <w:jc w:val="left"/>
-      </w:pPr>
-      <w:r>
-        <w:t xml:space="preserve">  CONSTRAINT `teamteam` FOREIGN KEY (`teamID`) REFERENCES `team` (`teamID`) ON DELETE NO ACTION ON UPDATE NO ACTION</w:t>
-      </w:r>
-    </w:p>
-    <w:p>
-      <w:pPr>
-        <w:tabs>
-          <w:tab w:val="left" w:pos="3038"/>
-        </w:tabs>
-        <w:jc w:val="left"/>
-      </w:pPr>
-      <w:r>
-        <w:t>) ENGINE=InnoDB DEFAULT CHARSET=utf8;</w:t>
-      </w:r>
-    </w:p>
-    <w:p>
-      <w:pPr>
-        <w:tabs>
-          <w:tab w:val="left" w:pos="3038"/>
-        </w:tabs>
-        <w:jc w:val="left"/>
-      </w:pPr>
-    </w:p>
-    <w:p>
-      <w:pPr>
-        <w:tabs>
-          <w:tab w:val="left" w:pos="3038"/>
-        </w:tabs>
-        <w:jc w:val="left"/>
-      </w:pPr>
-      <w:r>
-        <w:t>-- Data exporting was unselected.</w:t>
-      </w:r>
-    </w:p>
-    <w:p>
-      <w:pPr>
-        <w:tabs>
-          <w:tab w:val="left" w:pos="3038"/>
-        </w:tabs>
-        <w:jc w:val="left"/>
-      </w:pPr>
-    </w:p>
-    <w:p>
-      <w:pPr>
-        <w:tabs>
-          <w:tab w:val="left" w:pos="3038"/>
-        </w:tabs>
-        <w:jc w:val="left"/>
-      </w:pPr>
-    </w:p>
-    <w:p>
-      <w:pPr>
-        <w:tabs>
-          <w:tab w:val="left" w:pos="3038"/>
-        </w:tabs>
-        <w:jc w:val="left"/>
-      </w:pPr>
-      <w:r>
-        <w:t>-- Dumping structure for table coursesystem.teamsubmit</w:t>
-      </w:r>
-    </w:p>
-    <w:p>
-      <w:pPr>
-        <w:tabs>
-          <w:tab w:val="left" w:pos="3038"/>
-        </w:tabs>
-        <w:jc w:val="left"/>
-      </w:pPr>
-      <w:r>
-        <w:t>CREATE TABLE IF NOT EXISTS `teamsubmit` (</w:t>
-      </w:r>
-    </w:p>
-    <w:p>
-      <w:pPr>
-        <w:tabs>
-          <w:tab w:val="left" w:pos="3038"/>
-        </w:tabs>
-        <w:jc w:val="left"/>
-      </w:pPr>
-      <w:r>
-        <w:t xml:space="preserve">  `teamID` int(11) NOT NULL,</w:t>
-      </w:r>
-    </w:p>
-    <w:p>
-      <w:pPr>
-        <w:tabs>
-          <w:tab w:val="left" w:pos="3038"/>
-        </w:tabs>
-        <w:jc w:val="left"/>
-      </w:pPr>
-      <w:r>
-        <w:t xml:space="preserve">  `cID` int(11) NOT NULL,</w:t>
-      </w:r>
-    </w:p>
-    <w:p>
-      <w:pPr>
-        <w:tabs>
-          <w:tab w:val="left" w:pos="3038"/>
-        </w:tabs>
-        <w:jc w:val="left"/>
-      </w:pPr>
-      <w:r>
-        <w:t xml:space="preserve">  `TaskIndex` int(11) NOT NULL,</w:t>
-      </w:r>
-    </w:p>
-    <w:p>
-      <w:pPr>
-        <w:tabs>
-          <w:tab w:val="left" w:pos="3038"/>
-        </w:tabs>
-        <w:jc w:val="left"/>
-      </w:pPr>
-      <w:r>
-        <w:t xml:space="preserve">  `SubmitTime` datetime NOT NULL,</w:t>
-      </w:r>
-    </w:p>
-    <w:p>
-      <w:pPr>
-        <w:tabs>
-          <w:tab w:val="left" w:pos="3038"/>
-        </w:tabs>
-        <w:jc w:val="left"/>
-      </w:pPr>
-      <w:r>
-        <w:t xml:space="preserve">  `FilePath` varchar(2048) NOT NULL,</w:t>
-      </w:r>
-    </w:p>
-    <w:p>
-      <w:pPr>
-        <w:tabs>
-          <w:tab w:val="left" w:pos="3038"/>
-        </w:tabs>
-        <w:jc w:val="left"/>
-      </w:pPr>
-      <w:r>
-        <w:t xml:space="preserve">  `Grade` double DEFAULT NULL,</w:t>
-      </w:r>
-    </w:p>
-    <w:p>
-      <w:pPr>
-        <w:tabs>
-          <w:tab w:val="left" w:pos="3038"/>
-        </w:tabs>
-        <w:jc w:val="left"/>
-      </w:pPr>
-      <w:r>
-        <w:t xml:space="preserve">  `Comment` varchar(2048) DEFAULT NULL,</w:t>
-      </w:r>
-    </w:p>
-    <w:p>
-      <w:pPr>
-        <w:tabs>
-          <w:tab w:val="left" w:pos="3038"/>
-        </w:tabs>
-        <w:jc w:val="left"/>
-      </w:pPr>
-      <w:r>
-        <w:t xml:space="preserve">  PRIMARY KEY (`teamID`,`cID`,`TaskIndex`),</w:t>
-      </w:r>
-    </w:p>
-    <w:p>
-      <w:pPr>
-        <w:tabs>
-          <w:tab w:val="left" w:pos="3038"/>
-        </w:tabs>
-        <w:jc w:val="left"/>
-      </w:pPr>
-      <w:r>
-        <w:t xml:space="preserve">  KEY `task_idx` (`cID`,`TaskIndex`),</w:t>
-      </w:r>
-    </w:p>
-    <w:p>
-      <w:pPr>
-        <w:tabs>
-          <w:tab w:val="left" w:pos="3038"/>
-        </w:tabs>
-        <w:jc w:val="left"/>
-      </w:pPr>
-      <w:r>
-        <w:t xml:space="preserve">  CONSTRAINT `task` FOREIGN KEY (`cID`, `TaskIndex`) REFERENCES `task` (`cID`, `Index`) ON DELETE NO ACTION ON UPDATE NO ACTION,</w:t>
-      </w:r>
-    </w:p>
-    <w:p>
-      <w:pPr>
-        <w:tabs>
-          <w:tab w:val="left" w:pos="3038"/>
-        </w:tabs>
-        <w:jc w:val="left"/>
-      </w:pPr>
-      <w:r>
-        <w:t xml:space="preserve">  CONSTRAINT `teamcourse` FOREIGN KEY (`teamID`, `cID`) REFERENCES `teamcourse` (`teamID`, `cID`) ON DELETE NO ACTION ON UPDATE NO ACTION</w:t>
-      </w:r>
-    </w:p>
-    <w:p>
-      <w:pPr>
-        <w:tabs>
-          <w:tab w:val="left" w:pos="3038"/>
-        </w:tabs>
-        <w:jc w:val="left"/>
-      </w:pPr>
-      <w:r>
-        <w:t>) ENGINE=InnoDB DEFAULT CHARSET=utf8;</w:t>
-      </w:r>
-    </w:p>
-    <w:p>
-      <w:pPr>
-        <w:tabs>
-          <w:tab w:val="left" w:pos="3038"/>
-        </w:tabs>
-        <w:jc w:val="left"/>
-      </w:pPr>
-    </w:p>
-    <w:p>
-      <w:pPr>
-        <w:tabs>
-          <w:tab w:val="left" w:pos="3038"/>
-        </w:tabs>
-        <w:jc w:val="left"/>
-      </w:pPr>
-      <w:r>
-        <w:t>-- Data exporting was unselected.</w:t>
-      </w:r>
-    </w:p>
-    <w:p>
-      <w:pPr>
-        <w:tabs>
-          <w:tab w:val="left" w:pos="3038"/>
-        </w:tabs>
-        <w:jc w:val="left"/>
-      </w:pPr>
-    </w:p>
-    <w:p>
-      <w:pPr>
-        <w:tabs>
-          <w:tab w:val="left" w:pos="3038"/>
-        </w:tabs>
-        <w:jc w:val="left"/>
-      </w:pPr>
-    </w:p>
-    <w:p>
-      <w:pPr>
-        <w:tabs>
-          <w:tab w:val="left" w:pos="3038"/>
-        </w:tabs>
-        <w:jc w:val="left"/>
-      </w:pPr>
-      <w:r>
-        <w:t>-- Dumping structure for table coursesystem.worksubmit</w:t>
-      </w:r>
-    </w:p>
-    <w:p>
-      <w:pPr>
-        <w:tabs>
-          <w:tab w:val="left" w:pos="3038"/>
-        </w:tabs>
-        <w:jc w:val="left"/>
-      </w:pPr>
-      <w:r>
-        <w:t>CREATE TABLE IF NOT EXISTS `worksubmit` (</w:t>
-      </w:r>
-    </w:p>
-    <w:p>
-      <w:pPr>
-        <w:tabs>
-          <w:tab w:val="left" w:pos="3038"/>
-        </w:tabs>
-        <w:jc w:val="left"/>
-      </w:pPr>
-      <w:r>
-        <w:t xml:space="preserve">  `sID` int(11) NOT NULL,</w:t>
-      </w:r>
-    </w:p>
-    <w:p>
-      <w:pPr>
-        <w:tabs>
-          <w:tab w:val="left" w:pos="3038"/>
-        </w:tabs>
-        <w:jc w:val="left"/>
-      </w:pPr>
-      <w:r>
         <w:t xml:space="preserve">  `cID` int(11) NOT NULL,</w:t>
       </w:r>
     </w:p>
@@ -2942,7 +2961,6 @@
         <w:jc w:val="left"/>
       </w:pPr>
       <w:r>
-        <w:lastRenderedPageBreak/>
         <w:tab/>
         <w:t>set new.`Index`=(select max(`Index`) from resource where cID=new.cID)+1;</w:t>
       </w:r>
@@ -2977,6 +2995,7 @@
         <w:jc w:val="left"/>
       </w:pPr>
       <w:r>
+        <w:lastRenderedPageBreak/>
         <w:t>DELIMITER ;</w:t>
       </w:r>
     </w:p>
@@ -3321,7 +3340,6 @@
         <w:jc w:val="left"/>
       </w:pPr>
       <w:r>
-        <w:lastRenderedPageBreak/>
         <w:tab/>
         <w:t>if ((select count(cID) from task where cID = new.cID) = 0) then</w:t>
       </w:r>
@@ -3357,7 +3375,11 @@
       </w:pPr>
       <w:r>
         <w:tab/>
-        <w:t>set new.`Index`=(select max(`Index`) from task where cID=new.cID)+1;</w:t>
+        <w:t xml:space="preserve">set new.`Index`=(select max(`Index`) from task where </w:t>
+      </w:r>
+      <w:r>
+        <w:lastRenderedPageBreak/>
+        <w:t>cID=new.cID)+1;</w:t>
       </w:r>
     </w:p>
     <w:p>
@@ -3719,6 +3741,7 @@
         <w:jc w:val="left"/>
       </w:pPr>
       <w:r>
+        <w:lastRenderedPageBreak/>
         <w:t>DELIMITER //</w:t>
       </w:r>
     </w:p>
@@ -4010,9 +4033,6 @@
           <w:tab w:val="left" w:pos="3038"/>
         </w:tabs>
         <w:jc w:val="left"/>
-        <w:rPr>
-          <w:rFonts w:hint="eastAsia"/>
-        </w:rPr>
       </w:pPr>
       <w:r>
         <w:rPr>
@@ -4076,9 +4096,6 @@
           <w:tab w:val="left" w:pos="3038"/>
         </w:tabs>
         <w:jc w:val="left"/>
-        <w:rPr>
-          <w:rFonts w:hint="eastAsia"/>
-        </w:rPr>
       </w:pPr>
       <w:r>
         <w:rPr>
@@ -4118,9 +4135,6 @@
           <w:tab w:val="left" w:pos="3038"/>
         </w:tabs>
         <w:jc w:val="left"/>
-        <w:rPr>
-          <w:rFonts w:hint="eastAsia"/>
-        </w:rPr>
       </w:pPr>
       <w:r>
         <w:rPr>
@@ -4163,25 +4177,15 @@
         <w:rPr>
           <w:rFonts w:hint="eastAsia"/>
         </w:rPr>
-        <w:t xml:space="preserve">303', </w:t>
-      </w:r>
-      <w:r>
-        <w:rPr>
-          <w:rFonts w:hint="eastAsia"/>
-        </w:rPr>
-        <w:lastRenderedPageBreak/>
-        <w:t>'2011-01-01', '2011-01-02', 201, 'S'),</w:t>
-      </w:r>
-    </w:p>
-    <w:p>
-      <w:pPr>
-        <w:tabs>
-          <w:tab w:val="left" w:pos="3038"/>
-        </w:tabs>
-        <w:jc w:val="left"/>
-        <w:rPr>
-          <w:rFonts w:hint="eastAsia"/>
-        </w:rPr>
+        <w:t>303', '2011-01-01', '2011-01-02', 201, 'S'),</w:t>
+      </w:r>
+    </w:p>
+    <w:p>
+      <w:pPr>
+        <w:tabs>
+          <w:tab w:val="left" w:pos="3038"/>
+        </w:tabs>
+        <w:jc w:val="left"/>
       </w:pPr>
       <w:r>
         <w:rPr>
@@ -4326,9 +4330,6 @@
           <w:tab w:val="left" w:pos="3038"/>
         </w:tabs>
         <w:jc w:val="left"/>
-        <w:rPr>
-          <w:rFonts w:hint="eastAsia"/>
-        </w:rPr>
       </w:pPr>
       <w:r>
         <w:rPr>
@@ -4368,9 +4369,6 @@
           <w:tab w:val="left" w:pos="3038"/>
         </w:tabs>
         <w:jc w:val="left"/>
-        <w:rPr>
-          <w:rFonts w:hint="eastAsia"/>
-        </w:rPr>
       </w:pPr>
       <w:r>
         <w:rPr>
@@ -4574,9 +4572,6 @@
           <w:tab w:val="left" w:pos="3038"/>
         </w:tabs>
         <w:jc w:val="left"/>
-        <w:rPr>
-          <w:rFonts w:hint="eastAsia"/>
-        </w:rPr>
       </w:pPr>
       <w:r>
         <w:rPr>
@@ -4616,9 +4611,6 @@
           <w:tab w:val="left" w:pos="3038"/>
         </w:tabs>
         <w:jc w:val="left"/>
-        <w:rPr>
-          <w:rFonts w:hint="eastAsia"/>
-        </w:rPr>
       </w:pPr>
       <w:r>
         <w:rPr>
@@ -4646,9 +4638,6 @@
           <w:tab w:val="left" w:pos="3038"/>
         </w:tabs>
         <w:jc w:val="left"/>
-        <w:rPr>
-          <w:rFonts w:hint="eastAsia"/>
-        </w:rPr>
       </w:pPr>
       <w:r>
         <w:rPr>
@@ -4676,9 +4665,6 @@
           <w:tab w:val="left" w:pos="3038"/>
         </w:tabs>
         <w:jc w:val="left"/>
-        <w:rPr>
-          <w:rFonts w:hint="eastAsia"/>
-        </w:rPr>
       </w:pPr>
       <w:r>
         <w:rPr>
@@ -4718,9 +4704,6 @@
           <w:tab w:val="left" w:pos="3038"/>
         </w:tabs>
         <w:jc w:val="left"/>
-        <w:rPr>
-          <w:rFonts w:hint="eastAsia"/>
-        </w:rPr>
       </w:pPr>
       <w:r>
         <w:rPr>
@@ -4803,7 +4786,6 @@
         <w:jc w:val="left"/>
       </w:pPr>
       <w:r>
-        <w:lastRenderedPageBreak/>
         <w:t>INSERT INTO `teacher` (`tID`, `tName`, `tSex`, `tPassword`) VALUES</w:t>
       </w:r>
     </w:p>
@@ -4813,9 +4795,6 @@
           <w:tab w:val="left" w:pos="3038"/>
         </w:tabs>
         <w:jc w:val="left"/>
-        <w:rPr>
-          <w:rFonts w:hint="eastAsia"/>
-        </w:rPr>
       </w:pPr>
       <w:r>
         <w:rPr>
@@ -4855,9 +4834,6 @@
           <w:tab w:val="left" w:pos="3038"/>
         </w:tabs>
         <w:jc w:val="left"/>
-        <w:rPr>
-          <w:rFonts w:hint="eastAsia"/>
-        </w:rPr>
       </w:pPr>
       <w:r>
         <w:rPr>
@@ -4949,9 +4925,6 @@
           <w:tab w:val="left" w:pos="3038"/>
         </w:tabs>
         <w:jc w:val="left"/>
-        <w:rPr>
-          <w:rFonts w:hint="eastAsia"/>
-        </w:rPr>
       </w:pPr>
       <w:r>
         <w:rPr>
@@ -4991,9 +4964,6 @@
           <w:tab w:val="left" w:pos="3038"/>
         </w:tabs>
         <w:jc w:val="left"/>
-        <w:rPr>
-          <w:rFonts w:hint="eastAsia"/>
-        </w:rPr>
       </w:pPr>
       <w:r>
         <w:rPr>
@@ -5313,9 +5283,6 @@
           <w:tab w:val="left" w:pos="3038"/>
         </w:tabs>
         <w:jc w:val="left"/>
-        <w:rPr>
-          <w:rFonts w:hint="eastAsia"/>
-        </w:rPr>
       </w:pPr>
       <w:r>
         <w:rPr>
@@ -5386,22 +5353,15 @@
         <w:jc w:val="left"/>
       </w:pPr>
       <w:r>
-        <w:t xml:space="preserve">INSERT INTO `worksubmit` (`sID`, `cID`, `TaskIndex`, `FilePath`, `SubmitTime`, `Grade`, `Comment`) </w:t>
-      </w:r>
-      <w:r>
-        <w:lastRenderedPageBreak/>
-        <w:t>VALUES</w:t>
-      </w:r>
-    </w:p>
-    <w:p>
-      <w:pPr>
-        <w:tabs>
-          <w:tab w:val="left" w:pos="3038"/>
-        </w:tabs>
-        <w:jc w:val="left"/>
-        <w:rPr>
-          <w:rFonts w:hint="eastAsia"/>
-        </w:rPr>
+        <w:t>INSERT INTO `worksubmit` (`sID`, `cID`, `TaskIndex`, `FilePath`, `SubmitTime`, `Grade`, `Comment`) VALUES</w:t>
+      </w:r>
+    </w:p>
+    <w:p>
+      <w:pPr>
+        <w:tabs>
+          <w:tab w:val="left" w:pos="3038"/>
+        </w:tabs>
+        <w:jc w:val="left"/>
       </w:pPr>
       <w:r>
         <w:rPr>
@@ -5453,9 +5413,6 @@
           <w:tab w:val="left" w:pos="3038"/>
         </w:tabs>
         <w:jc w:val="left"/>
-        <w:rPr>
-          <w:rFonts w:hint="eastAsia"/>
-        </w:rPr>
       </w:pPr>
       <w:r>
         <w:rPr>
@@ -5480,6 +5437,7 @@
         <w:rPr>
           <w:rFonts w:hint="eastAsia"/>
         </w:rPr>
+        <w:lastRenderedPageBreak/>
         <w:t>该同学第</w:t>
       </w:r>
       <w:r>
@@ -5531,9 +5489,6 @@
           <w:tab w:val="left" w:pos="3038"/>
         </w:tabs>
         <w:jc w:val="left"/>
-        <w:rPr>
-          <w:rFonts w:hint="eastAsia"/>
-        </w:rPr>
       </w:pPr>
       <w:r>
         <w:rPr>
@@ -5622,8 +5577,6 @@
       <w:r>
         <w:t>/*!40101 SET CHARACTER_SET_CLIENT=@OLD_CHARACTER_SET_CLIENT */;</w:t>
       </w:r>
-      <w:bookmarkStart w:id="2" w:name="_GoBack"/>
-      <w:bookmarkEnd w:id="2"/>
     </w:p>
     <w:p>
       <w:pPr>

--- a/doc/SQL语句混乱版.docx
+++ b/doc/SQL语句混乱版.docx
@@ -49,9 +49,6 @@
     <w:p>
       <w:pPr>
         <w:jc w:val="center"/>
-        <w:rPr>
-          <w:rFonts w:hint="eastAsia"/>
-        </w:rPr>
       </w:pPr>
       <w:r>
         <w:rPr>
@@ -113,11 +110,6 @@
       </w:pPr>
     </w:p>
     <w:p>
-      <w:pPr>
-        <w:rPr>
-          <w:rFonts w:hint="eastAsia"/>
-        </w:rPr>
-      </w:pPr>
       <w:r>
         <w:rPr>
           <w:rFonts w:hint="eastAsia"/>
@@ -160,8 +152,6 @@
         </w:rPr>
         <w:t>开始）</w:t>
       </w:r>
-      <w:bookmarkStart w:id="0" w:name="_GoBack"/>
-      <w:bookmarkEnd w:id="0"/>
     </w:p>
     <w:p>
       <w:pPr>
@@ -403,14 +393,14 @@
         <w:lastRenderedPageBreak/>
         <w:t xml:space="preserve">UPDATE `coursesystem`.`worksubmit` SET `Grade`='80' </w:t>
       </w:r>
-      <w:bookmarkStart w:id="1" w:name="OLE_LINK1"/>
+      <w:bookmarkStart w:id="0" w:name="OLE_LINK1"/>
       <w:r>
         <w:rPr>
           <w:rFonts w:hint="eastAsia"/>
         </w:rPr>
         <w:t>WHERE</w:t>
       </w:r>
-      <w:bookmarkEnd w:id="1"/>
+      <w:bookmarkEnd w:id="0"/>
       <w:r>
         <w:rPr>
           <w:rFonts w:hint="eastAsia"/>
@@ -547,14 +537,14 @@
         </w:rPr>
         <w:t>SELECT count(sID) FROM teamjoin WHEREteamID=</w:t>
       </w:r>
-      <w:bookmarkStart w:id="2" w:name="OLE_LINK2"/>
+      <w:bookmarkStart w:id="1" w:name="OLE_LINK2"/>
       <w:r>
         <w:rPr>
           <w:rFonts w:hint="eastAsia"/>
         </w:rPr>
         <w:t>'401'</w:t>
       </w:r>
-      <w:bookmarkEnd w:id="2"/>
+      <w:bookmarkEnd w:id="1"/>
       <w:r>
         <w:rPr>
           <w:rFonts w:hint="eastAsia"/>
@@ -1196,6 +1186,9 @@
           <w:tab w:val="left" w:pos="3038"/>
         </w:tabs>
         <w:jc w:val="left"/>
+        <w:rPr>
+          <w:rFonts w:hint="eastAsia"/>
+        </w:rPr>
       </w:pPr>
       <w:r>
         <w:rPr>
@@ -1670,6 +1663,9 @@
           <w:tab w:val="left" w:pos="3038"/>
         </w:tabs>
         <w:jc w:val="left"/>
+        <w:rPr>
+          <w:rFonts w:hint="eastAsia"/>
+        </w:rPr>
       </w:pPr>
       <w:r>
         <w:rPr>
@@ -2618,6 +2614,17 @@
         <w:jc w:val="left"/>
       </w:pPr>
       <w:r>
+        <w:t xml:space="preserve">  `Text` varchar(4096) DEFAULT '',</w:t>
+      </w:r>
+    </w:p>
+    <w:p>
+      <w:pPr>
+        <w:tabs>
+          <w:tab w:val="left" w:pos="3038"/>
+        </w:tabs>
+        <w:jc w:val="left"/>
+      </w:pPr>
+      <w:r>
         <w:t xml:space="preserve">  `FilePath` varchar(2048) NOT NULL,</w:t>
       </w:r>
     </w:p>
@@ -2640,7 +2647,7 @@
         <w:jc w:val="left"/>
       </w:pPr>
       <w:r>
-        <w:t xml:space="preserve">  `Grade` double DEFAULT NULL,</w:t>
+        <w:t xml:space="preserve">  `Grade` double DEFAULT '-1',</w:t>
       </w:r>
     </w:p>
     <w:p>
@@ -2984,6 +2991,7 @@
         <w:jc w:val="left"/>
       </w:pPr>
       <w:r>
+        <w:lastRenderedPageBreak/>
         <w:t>END//</w:t>
       </w:r>
     </w:p>
@@ -2995,7 +3003,6 @@
         <w:jc w:val="left"/>
       </w:pPr>
       <w:r>
-        <w:lastRenderedPageBreak/>
         <w:t>DELIMITER ;</w:t>
       </w:r>
     </w:p>
@@ -3374,12 +3381,9 @@
         <w:jc w:val="left"/>
       </w:pPr>
       <w:r>
+        <w:lastRenderedPageBreak/>
         <w:tab/>
-        <w:t xml:space="preserve">set new.`Index`=(select max(`Index`) from task where </w:t>
-      </w:r>
-      <w:r>
-        <w:lastRenderedPageBreak/>
-        <w:t>cID=new.cID)+1;</w:t>
+        <w:t>set new.`Index`=(select max(`Index`) from task where cID=new.cID)+1;</w:t>
       </w:r>
     </w:p>
     <w:p>
@@ -3730,18 +3734,21 @@
         <w:jc w:val="left"/>
       </w:pPr>
       <w:r>
-        <w:t>SET @OLDTMP_SQL_MODE=@@SQL_MODE, SQL_MODE='STRICT_TRANS_TABLES,NO_ENGINE_SUBSTITUTION';</w:t>
-      </w:r>
-    </w:p>
-    <w:p>
-      <w:pPr>
-        <w:tabs>
-          <w:tab w:val="left" w:pos="3038"/>
-        </w:tabs>
-        <w:jc w:val="left"/>
-      </w:pPr>
+        <w:t xml:space="preserve">SET @OLDTMP_SQL_MODE=@@SQL_MODE, </w:t>
+      </w:r>
       <w:r>
         <w:lastRenderedPageBreak/>
+        <w:t>SQL_MODE='STRICT_TRANS_TABLES,NO_ENGINE_SUBSTITUTION';</w:t>
+      </w:r>
+    </w:p>
+    <w:p>
+      <w:pPr>
+        <w:tabs>
+          <w:tab w:val="left" w:pos="3038"/>
+        </w:tabs>
+        <w:jc w:val="left"/>
+      </w:pPr>
+      <w:r>
         <w:t>DELIMITER //</w:t>
       </w:r>
     </w:p>
@@ -4033,6 +4040,9 @@
           <w:tab w:val="left" w:pos="3038"/>
         </w:tabs>
         <w:jc w:val="left"/>
+        <w:rPr>
+          <w:rFonts w:hint="eastAsia"/>
+        </w:rPr>
       </w:pPr>
       <w:r>
         <w:rPr>
@@ -4096,6 +4106,9 @@
           <w:tab w:val="left" w:pos="3038"/>
         </w:tabs>
         <w:jc w:val="left"/>
+        <w:rPr>
+          <w:rFonts w:hint="eastAsia"/>
+        </w:rPr>
       </w:pPr>
       <w:r>
         <w:rPr>
@@ -4135,6 +4148,9 @@
           <w:tab w:val="left" w:pos="3038"/>
         </w:tabs>
         <w:jc w:val="left"/>
+        <w:rPr>
+          <w:rFonts w:hint="eastAsia"/>
+        </w:rPr>
       </w:pPr>
       <w:r>
         <w:rPr>
@@ -4186,6 +4202,9 @@
           <w:tab w:val="left" w:pos="3038"/>
         </w:tabs>
         <w:jc w:val="left"/>
+        <w:rPr>
+          <w:rFonts w:hint="eastAsia"/>
+        </w:rPr>
       </w:pPr>
       <w:r>
         <w:rPr>
@@ -4239,6 +4258,7 @@
         <w:jc w:val="left"/>
       </w:pPr>
       <w:r>
+        <w:lastRenderedPageBreak/>
         <w:t>/*!40000 ALTER TABLE `course` ENABLE KEYS */;</w:t>
       </w:r>
     </w:p>
@@ -4258,7 +4278,7 @@
         <w:jc w:val="left"/>
       </w:pPr>
       <w:r>
-        <w:t>-- Dumping data for table coursesystem.resource: ~0 rows (approximately)</w:t>
+        <w:t>-- Dumping data for table coursesystem.resource: ~5 rows (approximately)</w:t>
       </w:r>
     </w:p>
     <w:p>
@@ -4280,6 +4300,299 @@
         <w:jc w:val="left"/>
       </w:pPr>
       <w:r>
+        <w:t>INSERT INTO `resource` (`cID`, `Index`, `FileName`, `FilePath`, `Category`) VALUES</w:t>
+      </w:r>
+    </w:p>
+    <w:p>
+      <w:pPr>
+        <w:tabs>
+          <w:tab w:val="left" w:pos="3038"/>
+        </w:tabs>
+        <w:jc w:val="left"/>
+        <w:rPr>
+          <w:rFonts w:hint="eastAsia"/>
+        </w:rPr>
+      </w:pPr>
+      <w:r>
+        <w:rPr>
+          <w:rFonts w:hint="eastAsia"/>
+        </w:rPr>
+        <w:tab/>
+        <w:t>(301, 0, '</w:t>
+      </w:r>
+      <w:r>
+        <w:rPr>
+          <w:rFonts w:hint="eastAsia"/>
+        </w:rPr>
+        <w:t>郑宇峰</w:t>
+      </w:r>
+      <w:r>
+        <w:rPr>
+          <w:rFonts w:hint="eastAsia"/>
+        </w:rPr>
+        <w:t>.xls', 'Center/www/upload/</w:t>
+      </w:r>
+      <w:r>
+        <w:rPr>
+          <w:rFonts w:hint="eastAsia"/>
+        </w:rPr>
+        <w:t>郑宇峰</w:t>
+      </w:r>
+      <w:r>
+        <w:rPr>
+          <w:rFonts w:hint="eastAsia"/>
+        </w:rPr>
+        <w:t>.xls', 'PPT'),</w:t>
+      </w:r>
+    </w:p>
+    <w:p>
+      <w:pPr>
+        <w:tabs>
+          <w:tab w:val="left" w:pos="3038"/>
+        </w:tabs>
+        <w:jc w:val="left"/>
+        <w:rPr>
+          <w:rFonts w:hint="eastAsia"/>
+        </w:rPr>
+      </w:pPr>
+      <w:r>
+        <w:rPr>
+          <w:rFonts w:hint="eastAsia"/>
+        </w:rPr>
+        <w:tab/>
+        <w:t>(301, 1, '</w:t>
+      </w:r>
+      <w:r>
+        <w:rPr>
+          <w:rFonts w:hint="eastAsia"/>
+        </w:rPr>
+        <w:t>郑宇峰大三上课表</w:t>
+      </w:r>
+      <w:r>
+        <w:rPr>
+          <w:rFonts w:hint="eastAsia"/>
+        </w:rPr>
+        <w:t>.xls', 'Center/www/upload/</w:t>
+      </w:r>
+      <w:r>
+        <w:rPr>
+          <w:rFonts w:hint="eastAsia"/>
+        </w:rPr>
+        <w:t>郑宇峰大三上课表</w:t>
+      </w:r>
+      <w:r>
+        <w:rPr>
+          <w:rFonts w:hint="eastAsia"/>
+        </w:rPr>
+        <w:t>.xls', 'PPT'),</w:t>
+      </w:r>
+    </w:p>
+    <w:p>
+      <w:pPr>
+        <w:tabs>
+          <w:tab w:val="left" w:pos="3038"/>
+        </w:tabs>
+        <w:jc w:val="left"/>
+        <w:rPr>
+          <w:rFonts w:hint="eastAsia"/>
+        </w:rPr>
+      </w:pPr>
+      <w:r>
+        <w:rPr>
+          <w:rFonts w:hint="eastAsia"/>
+        </w:rPr>
+        <w:tab/>
+        <w:t>(301, 2, '</w:t>
+      </w:r>
+      <w:r>
+        <w:rPr>
+          <w:rFonts w:hint="eastAsia"/>
+        </w:rPr>
+        <w:t>郑宇峰大三下课表</w:t>
+      </w:r>
+      <w:r>
+        <w:rPr>
+          <w:rFonts w:hint="eastAsia"/>
+        </w:rPr>
+        <w:t>.xls', 'Center/www/upload/</w:t>
+      </w:r>
+      <w:r>
+        <w:rPr>
+          <w:rFonts w:hint="eastAsia"/>
+        </w:rPr>
+        <w:t>郑宇峰大三下课表</w:t>
+      </w:r>
+      <w:r>
+        <w:rPr>
+          <w:rFonts w:hint="eastAsia"/>
+        </w:rPr>
+        <w:t>.xls', 'PPT'),</w:t>
+      </w:r>
+    </w:p>
+    <w:p>
+      <w:pPr>
+        <w:tabs>
+          <w:tab w:val="left" w:pos="3038"/>
+        </w:tabs>
+        <w:jc w:val="left"/>
+        <w:rPr>
+          <w:rFonts w:hint="eastAsia"/>
+        </w:rPr>
+      </w:pPr>
+      <w:r>
+        <w:rPr>
+          <w:rFonts w:hint="eastAsia"/>
+        </w:rPr>
+        <w:tab/>
+        <w:t>(301, 3, '</w:t>
+      </w:r>
+      <w:r>
+        <w:rPr>
+          <w:rFonts w:hint="eastAsia"/>
+        </w:rPr>
+        <w:t>附件三：非京籍－学校数据模板</w:t>
+      </w:r>
+      <w:r>
+        <w:rPr>
+          <w:rFonts w:hint="eastAsia"/>
+        </w:rPr>
+        <w:t>-zcb.xls', 'Center/www/upload/</w:t>
+      </w:r>
+      <w:r>
+        <w:rPr>
+          <w:rFonts w:hint="eastAsia"/>
+        </w:rPr>
+        <w:t>附件三：非京籍－学校数据模板</w:t>
+      </w:r>
+      <w:r>
+        <w:rPr>
+          <w:rFonts w:hint="eastAsia"/>
+        </w:rPr>
+        <w:t>-zcb.xls', 'PPT'),</w:t>
+      </w:r>
+    </w:p>
+    <w:p>
+      <w:pPr>
+        <w:tabs>
+          <w:tab w:val="left" w:pos="3038"/>
+        </w:tabs>
+        <w:jc w:val="left"/>
+        <w:rPr>
+          <w:rFonts w:hint="eastAsia"/>
+        </w:rPr>
+      </w:pPr>
+      <w:r>
+        <w:rPr>
+          <w:rFonts w:hint="eastAsia"/>
+        </w:rPr>
+        <w:tab/>
+        <w:t>(301, 4, '</w:t>
+      </w:r>
+      <w:r>
+        <w:rPr>
+          <w:rFonts w:hint="eastAsia"/>
+        </w:rPr>
+        <w:t>附件二</w:t>
+      </w:r>
+      <w:r>
+        <w:rPr>
+          <w:rFonts w:hint="eastAsia"/>
+        </w:rPr>
+        <w:t>-</w:t>
+      </w:r>
+      <w:r>
+        <w:rPr>
+          <w:rFonts w:hint="eastAsia"/>
+        </w:rPr>
+        <w:t>第</w:t>
+      </w:r>
+      <w:r>
+        <w:rPr>
+          <w:rFonts w:hint="eastAsia"/>
+        </w:rPr>
+        <w:t>5</w:t>
+      </w:r>
+      <w:r>
+        <w:rPr>
+          <w:rFonts w:hint="eastAsia"/>
+        </w:rPr>
+        <w:t>届学院创新杯</w:t>
+      </w:r>
+      <w:r>
+        <w:rPr>
+          <w:rFonts w:hint="eastAsia"/>
+        </w:rPr>
+        <w:t xml:space="preserve"> - </w:t>
+      </w:r>
+      <w:r>
+        <w:rPr>
+          <w:rFonts w:hint="eastAsia"/>
+        </w:rPr>
+        <w:t>动员大会</w:t>
+      </w:r>
+      <w:r>
+        <w:rPr>
+          <w:rFonts w:hint="eastAsia"/>
+        </w:rPr>
+        <w:t>.pptx', 'Center/www/upload/</w:t>
+      </w:r>
+      <w:r>
+        <w:rPr>
+          <w:rFonts w:hint="eastAsia"/>
+        </w:rPr>
+        <w:t>附件二</w:t>
+      </w:r>
+      <w:r>
+        <w:rPr>
+          <w:rFonts w:hint="eastAsia"/>
+        </w:rPr>
+        <w:t>-</w:t>
+      </w:r>
+      <w:r>
+        <w:rPr>
+          <w:rFonts w:hint="eastAsia"/>
+        </w:rPr>
+        <w:t>第</w:t>
+      </w:r>
+      <w:r>
+        <w:rPr>
+          <w:rFonts w:hint="eastAsia"/>
+        </w:rPr>
+        <w:t>5</w:t>
+      </w:r>
+      <w:r>
+        <w:rPr>
+          <w:rFonts w:hint="eastAsia"/>
+        </w:rPr>
+        <w:t>届学院创新杯</w:t>
+      </w:r>
+      <w:r>
+        <w:rPr>
+          <w:rFonts w:hint="eastAsia"/>
+        </w:rPr>
+        <w:t xml:space="preserve"> - </w:t>
+      </w:r>
+      <w:r>
+        <w:rPr>
+          <w:rFonts w:hint="eastAsia"/>
+        </w:rPr>
+        <w:t>动员大会</w:t>
+      </w:r>
+      <w:r>
+        <w:rPr>
+          <w:rFonts w:hint="eastAsia"/>
+        </w:rPr>
+        <w:t>.pptx', 'PPT');</w:t>
+      </w:r>
+    </w:p>
+    <w:p>
+      <w:pPr>
+        <w:tabs>
+          <w:tab w:val="left" w:pos="3038"/>
+        </w:tabs>
+        <w:jc w:val="left"/>
+      </w:pPr>
+      <w:r>
         <w:t>/*!40000 ALTER TABLE `resource` ENABLE KEYS */;</w:t>
       </w:r>
     </w:p>
@@ -4330,6 +4643,9 @@
           <w:tab w:val="left" w:pos="3038"/>
         </w:tabs>
         <w:jc w:val="left"/>
+        <w:rPr>
+          <w:rFonts w:hint="eastAsia"/>
+        </w:rPr>
       </w:pPr>
       <w:r>
         <w:rPr>
@@ -4369,6 +4685,9 @@
           <w:tab w:val="left" w:pos="3038"/>
         </w:tabs>
         <w:jc w:val="left"/>
+        <w:rPr>
+          <w:rFonts w:hint="eastAsia"/>
+        </w:rPr>
       </w:pPr>
       <w:r>
         <w:rPr>
@@ -4541,7 +4860,7 @@
         <w:jc w:val="left"/>
       </w:pPr>
       <w:r>
-        <w:t>-- Dumping data for table coursesystem.task: ~5 rows (approximately)</w:t>
+        <w:t>-- Dumping data for table coursesystem.task: ~2 rows (approximately)</w:t>
       </w:r>
     </w:p>
     <w:p>
@@ -4572,6 +4891,9 @@
           <w:tab w:val="left" w:pos="3038"/>
         </w:tabs>
         <w:jc w:val="left"/>
+        <w:rPr>
+          <w:rFonts w:hint="eastAsia"/>
+        </w:rPr>
       </w:pPr>
       <w:r>
         <w:rPr>
@@ -4584,33 +4906,150 @@
         <w:rPr>
           <w:rFonts w:hint="eastAsia"/>
         </w:rPr>
-        <w:t>开源</w:t>
-      </w:r>
-      <w:r>
-        <w:rPr>
-          <w:rFonts w:hint="eastAsia"/>
-        </w:rPr>
-        <w:t>1', '</w:t>
-      </w:r>
-      <w:r>
-        <w:rPr>
-          <w:rFonts w:hint="eastAsia"/>
-        </w:rPr>
-        <w:t>完成第一章作业</w:t>
-      </w:r>
-      <w:r>
-        <w:rPr>
-          <w:rFonts w:hint="eastAsia"/>
-        </w:rPr>
-        <w:t>', '2016-07-04 14:41:00', '2016-07-06 12:00:00', 'C:\\Windows', 10),</w:t>
-      </w:r>
-    </w:p>
-    <w:p>
-      <w:pPr>
-        <w:tabs>
-          <w:tab w:val="left" w:pos="3038"/>
-        </w:tabs>
-        <w:jc w:val="left"/>
+        <w:t>局域网设计</w:t>
+      </w:r>
+      <w:r>
+        <w:rPr>
+          <w:rFonts w:hint="eastAsia"/>
+        </w:rPr>
+        <w:t>', '</w:t>
+      </w:r>
+      <w:r>
+        <w:rPr>
+          <w:rFonts w:hint="eastAsia"/>
+        </w:rPr>
+        <w:t>谁打电话卡拉手机丢了啊倒萨</w:t>
+      </w:r>
+      <w:r>
+        <w:rPr>
+          <w:rFonts w:hint="eastAsia"/>
+        </w:rPr>
+        <w:t>', '2016-07-10 16:52:49', '2016-01-01 00:00:00', 'Center/www/upload/[neubt][RS][NPUBits].</w:t>
+      </w:r>
+      <w:r>
+        <w:rPr>
+          <w:rFonts w:hint="eastAsia"/>
+        </w:rPr>
+        <w:t>太阳的后裔</w:t>
+      </w:r>
+      <w:r>
+        <w:rPr>
+          <w:rFonts w:hint="eastAsia"/>
+        </w:rPr>
+        <w:t>E07.mp4.torrent', 4),</w:t>
+      </w:r>
+    </w:p>
+    <w:p>
+      <w:pPr>
+        <w:tabs>
+          <w:tab w:val="left" w:pos="3038"/>
+        </w:tabs>
+        <w:jc w:val="left"/>
+        <w:rPr>
+          <w:rFonts w:hint="eastAsia"/>
+        </w:rPr>
+      </w:pPr>
+      <w:r>
+        <w:rPr>
+          <w:rFonts w:hint="eastAsia"/>
+        </w:rPr>
+        <w:tab/>
+        <w:t>(301, 1, 'IP</w:t>
+      </w:r>
+      <w:r>
+        <w:rPr>
+          <w:rFonts w:hint="eastAsia"/>
+        </w:rPr>
+        <w:t>协议</w:t>
+      </w:r>
+      <w:r>
+        <w:rPr>
+          <w:rFonts w:hint="eastAsia"/>
+        </w:rPr>
+        <w:t>', '</w:t>
+      </w:r>
+      <w:r>
+        <w:rPr>
+          <w:rFonts w:hint="eastAsia"/>
+        </w:rPr>
+        <w:t>该</w:t>
+      </w:r>
+      <w:r>
+        <w:rPr>
+          <w:rFonts w:hint="eastAsia"/>
+        </w:rPr>
+        <w:t>i</w:t>
+      </w:r>
+      <w:r>
+        <w:rPr>
+          <w:rFonts w:hint="eastAsia"/>
+        </w:rPr>
+        <w:t>进入诶</w:t>
+      </w:r>
+      <w:r>
+        <w:rPr>
+          <w:rFonts w:hint="eastAsia"/>
+        </w:rPr>
+        <w:t>oh</w:t>
+      </w:r>
+      <w:r>
+        <w:rPr>
+          <w:rFonts w:hint="eastAsia"/>
+        </w:rPr>
+        <w:t>发热</w:t>
+      </w:r>
+      <w:r>
+        <w:rPr>
+          <w:rFonts w:hint="eastAsia"/>
+        </w:rPr>
+        <w:t>', '2016-07-10 16:53:17', '2016-01-01 00:00:00', 'Center/www/upload/</w:t>
+      </w:r>
+      <w:r>
+        <w:rPr>
+          <w:rFonts w:hint="eastAsia"/>
+        </w:rPr>
+        <w:t>一种高效率的</w:t>
+      </w:r>
+      <w:r>
+        <w:rPr>
+          <w:rFonts w:hint="eastAsia"/>
+        </w:rPr>
+        <w:t>RSA</w:t>
+      </w:r>
+      <w:r>
+        <w:rPr>
+          <w:rFonts w:hint="eastAsia"/>
+        </w:rPr>
+        <w:t>模幂算法的研究</w:t>
+      </w:r>
+      <w:r>
+        <w:rPr>
+          <w:rFonts w:hint="eastAsia"/>
+        </w:rPr>
+        <w:t>_</w:t>
+      </w:r>
+      <w:r>
+        <w:rPr>
+          <w:rFonts w:hint="eastAsia"/>
+        </w:rPr>
+        <w:t>饶进平</w:t>
+      </w:r>
+      <w:r>
+        <w:rPr>
+          <w:rFonts w:hint="eastAsia"/>
+        </w:rPr>
+        <w:t>.pdf', 4),</w:t>
+      </w:r>
+    </w:p>
+    <w:p>
+      <w:pPr>
+        <w:tabs>
+          <w:tab w:val="left" w:pos="3038"/>
+        </w:tabs>
+        <w:jc w:val="left"/>
+        <w:rPr>
+          <w:rFonts w:hint="eastAsia"/>
+        </w:rPr>
       </w:pPr>
       <w:r>
         <w:rPr>
@@ -4623,61 +5062,7 @@
         <w:rPr>
           <w:rFonts w:hint="eastAsia"/>
         </w:rPr>
-        <w:t>小组</w:t>
-      </w:r>
-      <w:r>
-        <w:rPr>
-          <w:rFonts w:hint="eastAsia"/>
-        </w:rPr>
-        <w:t>', '123', '2016-06-27 14:54:40', '2016-07-27 14:54:44', 'sa', 2),</w:t>
-      </w:r>
-    </w:p>
-    <w:p>
-      <w:pPr>
-        <w:tabs>
-          <w:tab w:val="left" w:pos="3038"/>
-        </w:tabs>
-        <w:jc w:val="left"/>
-      </w:pPr>
-      <w:r>
-        <w:rPr>
-          <w:rFonts w:hint="eastAsia"/>
-        </w:rPr>
-        <w:tab/>
-        <w:t>(301, 3, '</w:t>
-      </w:r>
-      <w:r>
-        <w:rPr>
-          <w:rFonts w:hint="eastAsia"/>
-        </w:rPr>
-        <w:t>个人作业</w:t>
-      </w:r>
-      <w:r>
-        <w:rPr>
-          <w:rFonts w:hint="eastAsia"/>
-        </w:rPr>
-        <w:t>2', '212', '2016-06-27 14:56:36', '2016-07-27 14:56:38', 's', 3),</w:t>
-      </w:r>
-    </w:p>
-    <w:p>
-      <w:pPr>
-        <w:tabs>
-          <w:tab w:val="left" w:pos="3038"/>
-        </w:tabs>
-        <w:jc w:val="left"/>
-      </w:pPr>
-      <w:r>
-        <w:rPr>
-          <w:rFonts w:hint="eastAsia"/>
-        </w:rPr>
-        <w:tab/>
-        <w:t>(302, 0, '</w:t>
-      </w:r>
-      <w:r>
-        <w:rPr>
-          <w:rFonts w:hint="eastAsia"/>
-        </w:rPr>
-        <w:t>课后作业</w:t>
+        <w:t>阿百川</w:t>
       </w:r>
       <w:r>
         <w:rPr>
@@ -4689,52 +5074,20 @@
         <w:rPr>
           <w:rFonts w:hint="eastAsia"/>
         </w:rPr>
-        <w:t>完成第二章作业</w:t>
-      </w:r>
-      <w:r>
-        <w:rPr>
-          <w:rFonts w:hint="eastAsia"/>
-        </w:rPr>
-        <w:t>', '2016-07-01 12:34:00', '2016-07-04 13:00:00', 'C:\\Program Files', 8),</w:t>
-      </w:r>
-    </w:p>
-    <w:p>
-      <w:pPr>
-        <w:tabs>
-          <w:tab w:val="left" w:pos="3038"/>
-        </w:tabs>
-        <w:jc w:val="left"/>
-      </w:pPr>
-      <w:r>
-        <w:rPr>
-          <w:rFonts w:hint="eastAsia"/>
-        </w:rPr>
-        <w:tab/>
-        <w:t>(304, 0, '</w:t>
-      </w:r>
-      <w:r>
-        <w:rPr>
-          <w:rFonts w:hint="eastAsia"/>
-        </w:rPr>
-        <w:t>附加作业</w:t>
-      </w:r>
-      <w:r>
-        <w:rPr>
-          <w:rFonts w:hint="eastAsia"/>
-        </w:rPr>
-        <w:t>', '</w:t>
-      </w:r>
-      <w:r>
-        <w:rPr>
-          <w:rFonts w:hint="eastAsia"/>
-        </w:rPr>
-        <w:t>完成用户故事</w:t>
-      </w:r>
-      <w:r>
-        <w:rPr>
-          <w:rFonts w:hint="eastAsia"/>
-        </w:rPr>
-        <w:t>', '2016-07-01 18:00:00', '2016-07-02 15:00:00', NULL, 10);</w:t>
+        <w:t>我很厉害</w:t>
+      </w:r>
+      <w:r>
+        <w:rPr>
+          <w:rFonts w:hint="eastAsia"/>
+        </w:rPr>
+        <w:t xml:space="preserve">', '2016-07-10 20:45:21', </w:t>
+      </w:r>
+      <w:r>
+        <w:rPr>
+          <w:rFonts w:hint="eastAsia"/>
+        </w:rPr>
+        <w:lastRenderedPageBreak/>
+        <w:t>'2016-01-05 00:04:00', 'Center/www/upload/[neubt][CHDBits] The.Amazing.Spider-Man.2.2014.BluRay.720p.DTS.x264-CHD.torrent', 10);</w:t>
       </w:r>
     </w:p>
     <w:p>
@@ -4795,6 +5148,9 @@
           <w:tab w:val="left" w:pos="3038"/>
         </w:tabs>
         <w:jc w:val="left"/>
+        <w:rPr>
+          <w:rFonts w:hint="eastAsia"/>
+        </w:rPr>
       </w:pPr>
       <w:r>
         <w:rPr>
@@ -4834,6 +5190,9 @@
           <w:tab w:val="left" w:pos="3038"/>
         </w:tabs>
         <w:jc w:val="left"/>
+        <w:rPr>
+          <w:rFonts w:hint="eastAsia"/>
+        </w:rPr>
       </w:pPr>
       <w:r>
         <w:rPr>
@@ -4925,6 +5284,9 @@
           <w:tab w:val="left" w:pos="3038"/>
         </w:tabs>
         <w:jc w:val="left"/>
+        <w:rPr>
+          <w:rFonts w:hint="eastAsia"/>
+        </w:rPr>
       </w:pPr>
       <w:r>
         <w:rPr>
@@ -4964,6 +5326,9 @@
           <w:tab w:val="left" w:pos="3038"/>
         </w:tabs>
         <w:jc w:val="left"/>
+        <w:rPr>
+          <w:rFonts w:hint="eastAsia"/>
+        </w:rPr>
       </w:pPr>
       <w:r>
         <w:rPr>
@@ -5100,7 +5465,7 @@
         <w:jc w:val="left"/>
       </w:pPr>
       <w:r>
-        <w:t>-- Dumping data for table coursesystem.teamcourse: ~1 rows (approximately)</w:t>
+        <w:t>-- Dumping data for table coursesystem.teamcourse: ~0 rows (approximately)</w:t>
       </w:r>
     </w:p>
     <w:p>
@@ -5252,7 +5617,7 @@
         <w:jc w:val="left"/>
       </w:pPr>
       <w:r>
-        <w:t>-- Dumping data for table coursesystem.teamsubmit: ~1 rows (approximately)</w:t>
+        <w:t>-- Dumping data for table coursesystem.teamsubmit: ~0 rows (approximately)</w:t>
       </w:r>
     </w:p>
     <w:p>
@@ -5274,264 +5639,109 @@
         <w:jc w:val="left"/>
       </w:pPr>
       <w:r>
-        <w:t>INSERT INTO `teamsubmit` (`teamID`, `cID`, `TaskIndex`, `SubmitTime`, `FilePath`, `Grade`, `Comment`) VALUES</w:t>
-      </w:r>
-    </w:p>
-    <w:p>
-      <w:pPr>
-        <w:tabs>
-          <w:tab w:val="left" w:pos="3038"/>
-        </w:tabs>
-        <w:jc w:val="left"/>
+        <w:t>/*!40000 ALTER TABLE `teamsubmit` ENABLE KEYS */;</w:t>
+      </w:r>
+    </w:p>
+    <w:p>
+      <w:pPr>
+        <w:tabs>
+          <w:tab w:val="left" w:pos="3038"/>
+        </w:tabs>
+        <w:jc w:val="left"/>
+      </w:pPr>
+    </w:p>
+    <w:p>
+      <w:pPr>
+        <w:tabs>
+          <w:tab w:val="left" w:pos="3038"/>
+        </w:tabs>
+        <w:jc w:val="left"/>
+      </w:pPr>
+      <w:r>
+        <w:t>-- Dumping data for table coursesystem.worksubmit: ~2 rows (approximately)</w:t>
+      </w:r>
+    </w:p>
+    <w:p>
+      <w:pPr>
+        <w:tabs>
+          <w:tab w:val="left" w:pos="3038"/>
+        </w:tabs>
+        <w:jc w:val="left"/>
+      </w:pPr>
+      <w:r>
+        <w:lastRenderedPageBreak/>
+        <w:t>/*!40000 ALTER TABLE `worksubmit` DISABLE KEYS */;</w:t>
+      </w:r>
+    </w:p>
+    <w:p>
+      <w:pPr>
+        <w:tabs>
+          <w:tab w:val="left" w:pos="3038"/>
+        </w:tabs>
+        <w:jc w:val="left"/>
+      </w:pPr>
+      <w:r>
+        <w:t>INSERT INTO `worksubmit` (`sID`, `cID`, `TaskIndex`, `Text`, `FilePath`, `SubmitTime`, `Grade`, `Comment`) VALUES</w:t>
+      </w:r>
+    </w:p>
+    <w:p>
+      <w:pPr>
+        <w:tabs>
+          <w:tab w:val="left" w:pos="3038"/>
+        </w:tabs>
+        <w:jc w:val="left"/>
+        <w:rPr>
+          <w:rFonts w:hint="eastAsia"/>
+        </w:rPr>
       </w:pPr>
       <w:r>
         <w:rPr>
           <w:rFonts w:hint="eastAsia"/>
         </w:rPr>
         <w:tab/>
-        <w:t>(401, 304, 0, '2016-07-02 00:00:00', 'c\\work.docx', 8, '</w:t>
-      </w:r>
-      <w:r>
-        <w:rPr>
-          <w:rFonts w:hint="eastAsia"/>
-        </w:rPr>
-        <w:t>用户故事不够完善</w:t>
-      </w:r>
-      <w:r>
-        <w:rPr>
-          <w:rFonts w:hint="eastAsia"/>
-        </w:rPr>
-        <w:t>');</w:t>
-      </w:r>
-    </w:p>
-    <w:p>
-      <w:pPr>
-        <w:tabs>
-          <w:tab w:val="left" w:pos="3038"/>
-        </w:tabs>
-        <w:jc w:val="left"/>
-      </w:pPr>
-      <w:r>
-        <w:t>/*!40000 ALTER TABLE `teamsubmit` ENABLE KEYS */;</w:t>
-      </w:r>
-    </w:p>
-    <w:p>
-      <w:pPr>
-        <w:tabs>
-          <w:tab w:val="left" w:pos="3038"/>
-        </w:tabs>
-        <w:jc w:val="left"/>
-      </w:pPr>
-    </w:p>
-    <w:p>
-      <w:pPr>
-        <w:tabs>
-          <w:tab w:val="left" w:pos="3038"/>
-        </w:tabs>
-        <w:jc w:val="left"/>
-      </w:pPr>
-      <w:r>
-        <w:t>-- Dumping data for table coursesystem.worksubmit: ~4 rows (approximately)</w:t>
-      </w:r>
-    </w:p>
-    <w:p>
-      <w:pPr>
-        <w:tabs>
-          <w:tab w:val="left" w:pos="3038"/>
-        </w:tabs>
-        <w:jc w:val="left"/>
-      </w:pPr>
-      <w:r>
-        <w:t>/*!40000 ALTER TABLE `worksubmit` DISABLE KEYS */;</w:t>
-      </w:r>
-    </w:p>
-    <w:p>
-      <w:pPr>
-        <w:tabs>
-          <w:tab w:val="left" w:pos="3038"/>
-        </w:tabs>
-        <w:jc w:val="left"/>
-      </w:pPr>
-      <w:r>
-        <w:t>INSERT INTO `worksubmit` (`sID`, `cID`, `TaskIndex`, `FilePath`, `SubmitTime`, `Grade`, `Comment`) VALUES</w:t>
-      </w:r>
-    </w:p>
-    <w:p>
-      <w:pPr>
-        <w:tabs>
-          <w:tab w:val="left" w:pos="3038"/>
-        </w:tabs>
-        <w:jc w:val="left"/>
+        <w:t>(101, 301, 0, '</w:t>
+      </w:r>
+      <w:r>
+        <w:rPr>
+          <w:rFonts w:hint="eastAsia"/>
+        </w:rPr>
+        <w:t>局域网设计局域网设计局域网设计局域网设计局域网设计</w:t>
+      </w:r>
+      <w:r>
+        <w:rPr>
+          <w:rFonts w:hint="eastAsia"/>
+        </w:rPr>
+        <w:t>', 'Center/www/upload/[neubt]Ant.Man.2015.BluRay.1080p.x264.DTS-HD.MA.7.1-HDChina.torrent', '2016-07-10 22:20:35', -1, ''),</w:t>
+      </w:r>
+    </w:p>
+    <w:p>
+      <w:pPr>
+        <w:tabs>
+          <w:tab w:val="left" w:pos="3038"/>
+        </w:tabs>
+        <w:jc w:val="left"/>
+        <w:rPr>
+          <w:rFonts w:hint="eastAsia"/>
+        </w:rPr>
       </w:pPr>
       <w:r>
         <w:rPr>
           <w:rFonts w:hint="eastAsia"/>
         </w:rPr>
         <w:tab/>
-        <w:t>(101, 301, 0, 'D:\\</w:t>
-      </w:r>
-      <w:r>
-        <w:rPr>
-          <w:rFonts w:hint="eastAsia"/>
-        </w:rPr>
-        <w:t>第一章作业</w:t>
-      </w:r>
-      <w:r>
-        <w:rPr>
-          <w:rFonts w:hint="eastAsia"/>
-        </w:rPr>
-        <w:t>.doc', '2016-07-05 14:50:00', 1, '</w:t>
-      </w:r>
-      <w:r>
-        <w:rPr>
-          <w:rFonts w:hint="eastAsia"/>
-        </w:rPr>
-        <w:t>该同学作业完成的很好</w:t>
-      </w:r>
-      <w:r>
-        <w:rPr>
-          <w:rFonts w:hint="eastAsia"/>
-        </w:rPr>
-        <w:t>,</w:t>
-      </w:r>
-      <w:r>
-        <w:rPr>
-          <w:rFonts w:hint="eastAsia"/>
-        </w:rPr>
-        <w:t>没有任何错误</w:t>
-      </w:r>
-      <w:r>
-        <w:rPr>
-          <w:rFonts w:hint="eastAsia"/>
-        </w:rPr>
-        <w:t>.'),</w:t>
-      </w:r>
-    </w:p>
-    <w:p>
-      <w:pPr>
-        <w:tabs>
-          <w:tab w:val="left" w:pos="3038"/>
-        </w:tabs>
-        <w:jc w:val="left"/>
-      </w:pPr>
-      <w:r>
-        <w:rPr>
-          <w:rFonts w:hint="eastAsia"/>
-        </w:rPr>
-        <w:tab/>
-        <w:t>(101, 302, 0, 'C:\\</w:t>
-      </w:r>
-      <w:r>
-        <w:rPr>
-          <w:rFonts w:hint="eastAsia"/>
-        </w:rPr>
-        <w:t>第二章作业</w:t>
-      </w:r>
-      <w:r>
-        <w:rPr>
-          <w:rFonts w:hint="eastAsia"/>
-        </w:rPr>
-        <w:t>.doc', '2016-07-03 13:03:22', 0, '</w:t>
-      </w:r>
-      <w:r>
-        <w:rPr>
-          <w:rFonts w:hint="eastAsia"/>
-        </w:rPr>
-        <w:lastRenderedPageBreak/>
-        <w:t>该同学第</w:t>
-      </w:r>
-      <w:r>
-        <w:rPr>
-          <w:rFonts w:hint="eastAsia"/>
-        </w:rPr>
-        <w:t>3</w:t>
-      </w:r>
-      <w:r>
-        <w:rPr>
-          <w:rFonts w:hint="eastAsia"/>
-        </w:rPr>
-        <w:t>道习题没有理解</w:t>
-      </w:r>
-      <w:r>
-        <w:rPr>
-          <w:rFonts w:hint="eastAsia"/>
-        </w:rPr>
-        <w:t>,</w:t>
-      </w:r>
-      <w:r>
-        <w:rPr>
-          <w:rFonts w:hint="eastAsia"/>
-        </w:rPr>
-        <w:t>回答的不对</w:t>
-      </w:r>
-      <w:r>
-        <w:rPr>
-          <w:rFonts w:hint="eastAsia"/>
-        </w:rPr>
-        <w:t>.'),</w:t>
-      </w:r>
-    </w:p>
-    <w:p>
-      <w:pPr>
-        <w:tabs>
-          <w:tab w:val="left" w:pos="3038"/>
-        </w:tabs>
-        <w:jc w:val="left"/>
-      </w:pPr>
-      <w:r>
-        <w:tab/>
-        <w:t>(102, 301, 0, 'f', '2016-07-02 13:00:00', 0, '1'),</w:t>
-      </w:r>
-    </w:p>
-    <w:p>
-      <w:pPr>
-        <w:tabs>
-          <w:tab w:val="left" w:pos="3038"/>
-        </w:tabs>
-        <w:jc w:val="left"/>
-      </w:pPr>
-      <w:r>
-        <w:rPr>
-          <w:rFonts w:hint="eastAsia"/>
-        </w:rPr>
-        <w:tab/>
-        <w:t>(102, 302, 0, 'E:\\</w:t>
-      </w:r>
-      <w:r>
-        <w:rPr>
-          <w:rFonts w:hint="eastAsia"/>
-        </w:rPr>
-        <w:t>第二次作业</w:t>
-      </w:r>
-      <w:r>
-        <w:rPr>
-          <w:rFonts w:hint="eastAsia"/>
-        </w:rPr>
-        <w:t>.doc', '2016-07-02 13:00:00', 0, '</w:t>
-      </w:r>
-      <w:r>
-        <w:rPr>
-          <w:rFonts w:hint="eastAsia"/>
-        </w:rPr>
-        <w:t>该同学作业完成还可以</w:t>
-      </w:r>
-      <w:r>
-        <w:rPr>
-          <w:rFonts w:hint="eastAsia"/>
-        </w:rPr>
-        <w:t>,</w:t>
-      </w:r>
-      <w:r>
-        <w:rPr>
-          <w:rFonts w:hint="eastAsia"/>
-        </w:rPr>
-        <w:t>有小错误</w:t>
-      </w:r>
-      <w:r>
-        <w:rPr>
-          <w:rFonts w:hint="eastAsia"/>
-        </w:rPr>
-        <w:t>.');</w:t>
+        <w:t>(102, 301, 2, '</w:t>
+      </w:r>
+      <w:r>
+        <w:rPr>
+          <w:rFonts w:hint="eastAsia"/>
+        </w:rPr>
+        <w:t>如此二次</w:t>
+      </w:r>
+      <w:r>
+        <w:rPr>
+          <w:rFonts w:hint="eastAsia"/>
+        </w:rPr>
+        <w:t>', 'Center/www/upload/[neubt]Ant.Man.2015.BluRay.1080p.x264.DTS-HD.MA.7.1-HDChina.torrent', '2016-07-10 20:52:13', -1, '');</w:t>
       </w:r>
     </w:p>
     <w:p>
@@ -5577,108 +5787,8 @@
       <w:r>
         <w:t>/*!40101 SET CHARACTER_SET_CLIENT=@OLD_CHARACTER_SET_CLIENT */;</w:t>
       </w:r>
-    </w:p>
-    <w:p>
-      <w:pPr>
-        <w:tabs>
-          <w:tab w:val="left" w:pos="3038"/>
-        </w:tabs>
-        <w:jc w:val="left"/>
-      </w:pPr>
-    </w:p>
-    <w:p>
-      <w:pPr>
-        <w:tabs>
-          <w:tab w:val="left" w:pos="3038"/>
-        </w:tabs>
-        <w:jc w:val="left"/>
-      </w:pPr>
-    </w:p>
-    <w:p>
-      <w:pPr>
-        <w:tabs>
-          <w:tab w:val="left" w:pos="3038"/>
-        </w:tabs>
-        <w:jc w:val="left"/>
-      </w:pPr>
-    </w:p>
-    <w:p>
-      <w:pPr>
-        <w:tabs>
-          <w:tab w:val="left" w:pos="3038"/>
-        </w:tabs>
-        <w:jc w:val="left"/>
-      </w:pPr>
-    </w:p>
-    <w:p>
-      <w:pPr>
-        <w:tabs>
-          <w:tab w:val="left" w:pos="3038"/>
-        </w:tabs>
-        <w:jc w:val="left"/>
-      </w:pPr>
-    </w:p>
-    <w:p>
-      <w:pPr>
-        <w:tabs>
-          <w:tab w:val="left" w:pos="3038"/>
-        </w:tabs>
-        <w:jc w:val="left"/>
-      </w:pPr>
-    </w:p>
-    <w:p>
-      <w:pPr>
-        <w:tabs>
-          <w:tab w:val="left" w:pos="3038"/>
-        </w:tabs>
-        <w:jc w:val="left"/>
-      </w:pPr>
-    </w:p>
-    <w:p>
-      <w:pPr>
-        <w:tabs>
-          <w:tab w:val="left" w:pos="3038"/>
-        </w:tabs>
-        <w:jc w:val="left"/>
-      </w:pPr>
-    </w:p>
-    <w:p>
-      <w:pPr>
-        <w:tabs>
-          <w:tab w:val="left" w:pos="2946"/>
-        </w:tabs>
-        <w:jc w:val="left"/>
-      </w:pPr>
-      <w:r>
-        <w:rPr>
-          <w:rFonts w:hint="eastAsia"/>
-        </w:rPr>
-        <w:tab/>
-      </w:r>
-    </w:p>
-    <w:p>
-      <w:pPr>
-        <w:tabs>
-          <w:tab w:val="left" w:pos="3038"/>
-        </w:tabs>
-        <w:jc w:val="left"/>
-      </w:pPr>
-    </w:p>
-    <w:p>
-      <w:pPr>
-        <w:tabs>
-          <w:tab w:val="left" w:pos="3038"/>
-        </w:tabs>
-        <w:jc w:val="left"/>
-      </w:pPr>
-    </w:p>
-    <w:p>
-      <w:pPr>
-        <w:tabs>
-          <w:tab w:val="left" w:pos="3038"/>
-        </w:tabs>
-        <w:jc w:val="left"/>
-      </w:pPr>
+      <w:bookmarkStart w:id="2" w:name="_GoBack"/>
+      <w:bookmarkEnd w:id="2"/>
     </w:p>
     <w:sectPr>
       <w:pgSz w:w="11906" w:h="16838"/>
